--- a/CV_Khémis.docx
+++ b/CV_Khémis.docx
@@ -3,106 +3,3704 @@
 <w:document xmlns:ve="http://schemas.openxmlformats.org/markup-compatibility/2006" xmlns:o="urn:schemas-microsoft-com:office:office" xmlns:r="http://schemas.openxmlformats.org/officeDocument/2006/relationships" xmlns:m="http://schemas.openxmlformats.org/officeDocument/2006/math" xmlns:v="urn:schemas-microsoft-com:vml" xmlns:wp="http://schemas.openxmlformats.org/drawingml/2006/wordprocessingDrawing" xmlns:w10="urn:schemas-microsoft-com:office:word" xmlns:w="http://schemas.openxmlformats.org/wordprocessingml/2006/main" xmlns:wne="http://schemas.microsoft.com/office/word/2006/wordml">
   <w:body>
     <w:p>
-      <w:r>
-        <w:rPr>
-          <w:noProof/>
-        </w:rPr>
-        <w:drawing>
-          <wp:inline distT="0" distB="0" distL="0" distR="0">
-            <wp:extent cx="5943600" cy="8229600"/>
-            <wp:effectExtent l="19050" t="0" r="9525" b="0"/>
-            <wp:docPr id="1" name="Picture 0" descr="Picture 0"/>
-            <wp:cNvGraphicFramePr>
-              <a:graphicFrameLocks xmlns:a="http://schemas.openxmlformats.org/drawingml/2006/main" noChangeAspect="1"/>
-            </wp:cNvGraphicFramePr>
-            <a:graphic xmlns:a="http://schemas.openxmlformats.org/drawingml/2006/main">
-              <a:graphicData uri="http://schemas.openxmlformats.org/drawingml/2006/picture">
-                <pic:pic xmlns:pic="http://schemas.openxmlformats.org/drawingml/2006/picture">
-                  <pic:nvPicPr>
-                    <pic:cNvPr id="0" name="Picture 0"/>
-                    <pic:cNvPicPr/>
-                  </pic:nvPicPr>
-                  <pic:blipFill>
-                    <a:blip r:embed="rId7" cstate="print"/>
-                    <a:stretch>
-                      <a:fillRect/>
-                    </a:stretch>
-                  </pic:blipFill>
-                  <pic:spPr>
-                    <a:xfrm>
-                      <a:off x="0" y="0"/>
-                      <a:ext cx="5943600" cy="8229600"/>
-                    </a:xfrm>
-                    <a:prstGeom prst="rect">
-                      <a:avLst/>
-                    </a:prstGeom>
-                  </pic:spPr>
-                </pic:pic>
-              </a:graphicData>
-            </a:graphic>
-          </wp:inline>
-        </w:drawing>
-      </w:r>
-    </w:p>
-    <w:p>
-      <w:r>
-        <w:rPr>
-          <w:noProof/>
-        </w:rPr>
-        <w:drawing>
-          <wp:inline distT="0" distB="0" distL="0" distR="0">
-            <wp:extent cx="5943600" cy="8229600"/>
-            <wp:effectExtent l="19050" t="0" r="9525" b="0"/>
-            <wp:docPr id="2" name="Picture 1" descr="Picture 1"/>
-            <wp:cNvGraphicFramePr>
-              <a:graphicFrameLocks xmlns:a="http://schemas.openxmlformats.org/drawingml/2006/main" noChangeAspect="1"/>
-            </wp:cNvGraphicFramePr>
-            <a:graphic xmlns:a="http://schemas.openxmlformats.org/drawingml/2006/main">
-              <a:graphicData uri="http://schemas.openxmlformats.org/drawingml/2006/picture">
-                <pic:pic xmlns:pic="http://schemas.openxmlformats.org/drawingml/2006/picture">
-                  <pic:nvPicPr>
-                    <pic:cNvPr id="0" name="Picture 1"/>
-                    <pic:cNvPicPr/>
-                  </pic:nvPicPr>
-                  <pic:blipFill>
-                    <a:blip r:embed="rId8" cstate="print"/>
-                    <a:stretch>
-                      <a:fillRect/>
-                    </a:stretch>
-                  </pic:blipFill>
-                  <pic:spPr>
-                    <a:xfrm>
-                      <a:off x="0" y="0"/>
-                      <a:ext cx="5943600" cy="8229600"/>
-                    </a:xfrm>
-                    <a:prstGeom prst="rect">
-                      <a:avLst/>
-                    </a:prstGeom>
-                  </pic:spPr>
-                </pic:pic>
-              </a:graphicData>
-            </a:graphic>
-          </wp:inline>
-        </w:drawing>
-      </w:r>
+      <w:pPr>
+        <w:pStyle w:val="Titre"/>
+        <w:ind w:left="0"/>
+        <w:rPr>
+          <w:sz w:val="36"/>
+          <w:szCs w:val="36"/>
+        </w:rPr>
+      </w:pPr>
+      <w:proofErr w:type="spellStart"/>
+      <w:r>
+        <w:rPr>
+          <w:color w:val="666666"/>
+          <w:sz w:val="36"/>
+          <w:szCs w:val="36"/>
+        </w:rPr>
+        <w:t>Khémis</w:t>
+      </w:r>
+      <w:proofErr w:type="spellEnd"/>
+      <w:r>
+        <w:rPr>
+          <w:color w:val="666666"/>
+          <w:spacing w:val="20"/>
+          <w:sz w:val="36"/>
+          <w:szCs w:val="36"/>
+        </w:rPr>
+        <w:t xml:space="preserve"> </w:t>
+      </w:r>
+      <w:r>
+        <w:rPr>
+          <w:color w:val="666666"/>
+          <w:sz w:val="36"/>
+          <w:szCs w:val="36"/>
+        </w:rPr>
+        <w:t>CHENNI</w:t>
+      </w:r>
+    </w:p>
+    <w:p>
+      <w:pPr>
+        <w:tabs>
+          <w:tab w:val="left" w:pos="1756"/>
+        </w:tabs>
+        <w:spacing w:before="118" w:line="204" w:lineRule="auto"/>
+        <w:ind w:left="1756" w:right="165" w:hanging="946"/>
+        <w:rPr>
+          <w:rFonts w:ascii="Roboto Lt"/>
+          <w:sz w:val="24"/>
+          <w:szCs w:val="24"/>
+        </w:rPr>
+      </w:pPr>
+      <w:r>
+        <w:br w:type="column"/>
+      </w:r>
+      <w:r>
+        <w:rPr>
+          <w:b/>
+          <w:sz w:val="24"/>
+          <w:szCs w:val="24"/>
+        </w:rPr>
+        <w:lastRenderedPageBreak/>
+        <w:t>Email</w:t>
+      </w:r>
+      <w:r>
+        <w:rPr>
+          <w:b/>
+          <w:sz w:val="24"/>
+          <w:szCs w:val="24"/>
+        </w:rPr>
+        <w:tab/>
+      </w:r>
+      <w:hyperlink r:id="rId5">
+        <w:r>
+          <w:rPr>
+            <w:rFonts w:ascii="Roboto Lt"/>
+            <w:sz w:val="24"/>
+            <w:szCs w:val="24"/>
+          </w:rPr>
+          <w:t>khemis.chen.mez@gmail.co</w:t>
+        </w:r>
+      </w:hyperlink>
+      <w:r>
+        <w:rPr>
+          <w:rFonts w:ascii="Roboto Lt"/>
+          <w:spacing w:val="-58"/>
+          <w:sz w:val="24"/>
+          <w:szCs w:val="24"/>
+        </w:rPr>
+        <w:t xml:space="preserve"> </w:t>
+      </w:r>
+      <w:r>
+        <w:rPr>
+          <w:rFonts w:ascii="Roboto Lt"/>
+          <w:sz w:val="24"/>
+          <w:szCs w:val="24"/>
+        </w:rPr>
+        <w:t>m</w:t>
+      </w:r>
+    </w:p>
+    <w:p>
+      <w:pPr>
+        <w:tabs>
+          <w:tab w:val="left" w:pos="1756"/>
+        </w:tabs>
+        <w:spacing w:before="118" w:line="204" w:lineRule="auto"/>
+        <w:ind w:left="1756" w:right="165" w:hanging="946"/>
+        <w:rPr>
+          <w:rFonts w:ascii="Roboto Lt"/>
+          <w:sz w:val="24"/>
+          <w:szCs w:val="24"/>
+        </w:rPr>
+      </w:pPr>
+    </w:p>
+    <w:p>
+      <w:pPr>
+        <w:pStyle w:val="Corpsdetexte"/>
+        <w:tabs>
+          <w:tab w:val="left" w:pos="1756"/>
+        </w:tabs>
+        <w:spacing w:line="204" w:lineRule="auto"/>
+        <w:ind w:left="1756" w:right="341" w:hanging="1232"/>
+        <w:rPr>
+          <w:rFonts w:ascii="Roboto Lt" w:hAnsi="Roboto Lt"/>
+          <w:sz w:val="24"/>
+          <w:szCs w:val="24"/>
+        </w:rPr>
+      </w:pPr>
+      <w:r>
+        <w:rPr>
+          <w:b/>
+          <w:sz w:val="24"/>
+          <w:szCs w:val="24"/>
+        </w:rPr>
+        <w:t>Adresse</w:t>
+      </w:r>
+      <w:r>
+        <w:rPr>
+          <w:b/>
+          <w:sz w:val="24"/>
+          <w:szCs w:val="24"/>
+        </w:rPr>
+        <w:tab/>
+      </w:r>
+      <w:r>
+        <w:rPr>
+          <w:rFonts w:ascii="Roboto Lt" w:hAnsi="Roboto Lt"/>
+          <w:sz w:val="24"/>
+          <w:szCs w:val="24"/>
+        </w:rPr>
+        <w:t>105</w:t>
+      </w:r>
+      <w:r>
+        <w:rPr>
+          <w:rFonts w:ascii="Roboto Lt" w:hAnsi="Roboto Lt"/>
+          <w:spacing w:val="4"/>
+          <w:sz w:val="24"/>
+          <w:szCs w:val="24"/>
+        </w:rPr>
+        <w:t xml:space="preserve"> </w:t>
+      </w:r>
+      <w:r>
+        <w:rPr>
+          <w:rFonts w:ascii="Roboto Lt" w:hAnsi="Roboto Lt"/>
+          <w:sz w:val="24"/>
+          <w:szCs w:val="24"/>
+        </w:rPr>
+        <w:t>Impasse</w:t>
+      </w:r>
+      <w:r>
+        <w:rPr>
+          <w:rFonts w:ascii="Roboto Lt" w:hAnsi="Roboto Lt"/>
+          <w:spacing w:val="18"/>
+          <w:sz w:val="24"/>
+          <w:szCs w:val="24"/>
+        </w:rPr>
+        <w:t xml:space="preserve"> </w:t>
+      </w:r>
+      <w:r>
+        <w:rPr>
+          <w:rFonts w:ascii="Roboto Lt" w:hAnsi="Roboto Lt"/>
+          <w:sz w:val="24"/>
+          <w:szCs w:val="24"/>
+        </w:rPr>
+        <w:t>de</w:t>
+      </w:r>
+      <w:r>
+        <w:rPr>
+          <w:rFonts w:ascii="Roboto Lt" w:hAnsi="Roboto Lt"/>
+          <w:spacing w:val="17"/>
+          <w:sz w:val="24"/>
+          <w:szCs w:val="24"/>
+        </w:rPr>
+        <w:t xml:space="preserve"> </w:t>
+      </w:r>
+      <w:r>
+        <w:rPr>
+          <w:rFonts w:ascii="Roboto Lt" w:hAnsi="Roboto Lt"/>
+          <w:sz w:val="24"/>
+          <w:szCs w:val="24"/>
+        </w:rPr>
+        <w:t>Grisolles,</w:t>
+      </w:r>
+      <w:r>
+        <w:rPr>
+          <w:rFonts w:ascii="Roboto Lt" w:hAnsi="Roboto Lt"/>
+          <w:spacing w:val="1"/>
+          <w:sz w:val="24"/>
+          <w:szCs w:val="24"/>
+        </w:rPr>
+        <w:t xml:space="preserve"> </w:t>
+      </w:r>
+      <w:r>
+        <w:rPr>
+          <w:rFonts w:ascii="Roboto Lt" w:hAnsi="Roboto Lt"/>
+          <w:sz w:val="24"/>
+          <w:szCs w:val="24"/>
+        </w:rPr>
+        <w:t>38370</w:t>
+      </w:r>
+      <w:r>
+        <w:rPr>
+          <w:rFonts w:ascii="Roboto Lt" w:hAnsi="Roboto Lt"/>
+          <w:spacing w:val="-9"/>
+          <w:sz w:val="24"/>
+          <w:szCs w:val="24"/>
+        </w:rPr>
+        <w:t xml:space="preserve"> </w:t>
+      </w:r>
+      <w:r>
+        <w:rPr>
+          <w:rFonts w:ascii="Roboto Lt" w:hAnsi="Roboto Lt"/>
+          <w:sz w:val="24"/>
+          <w:szCs w:val="24"/>
+        </w:rPr>
+        <w:t>Saint</w:t>
+      </w:r>
+      <w:r>
+        <w:rPr>
+          <w:rFonts w:ascii="Roboto Lt" w:hAnsi="Roboto Lt"/>
+          <w:spacing w:val="-8"/>
+          <w:sz w:val="24"/>
+          <w:szCs w:val="24"/>
+        </w:rPr>
+        <w:t xml:space="preserve"> </w:t>
+      </w:r>
+      <w:r>
+        <w:rPr>
+          <w:rFonts w:ascii="Roboto Lt" w:hAnsi="Roboto Lt"/>
+          <w:sz w:val="24"/>
+          <w:szCs w:val="24"/>
+        </w:rPr>
+        <w:t>Clair</w:t>
+      </w:r>
+      <w:r>
+        <w:rPr>
+          <w:rFonts w:ascii="Roboto Lt" w:hAnsi="Roboto Lt"/>
+          <w:spacing w:val="2"/>
+          <w:sz w:val="24"/>
+          <w:szCs w:val="24"/>
+        </w:rPr>
+        <w:t xml:space="preserve"> </w:t>
+      </w:r>
+      <w:r>
+        <w:rPr>
+          <w:rFonts w:ascii="Roboto Lt" w:hAnsi="Roboto Lt"/>
+          <w:sz w:val="24"/>
+          <w:szCs w:val="24"/>
+        </w:rPr>
+        <w:t>du</w:t>
+      </w:r>
+      <w:r>
+        <w:rPr>
+          <w:rFonts w:ascii="Roboto Lt" w:hAnsi="Roboto Lt"/>
+          <w:spacing w:val="-6"/>
+          <w:sz w:val="24"/>
+          <w:szCs w:val="24"/>
+        </w:rPr>
+        <w:t xml:space="preserve"> </w:t>
+      </w:r>
+      <w:r>
+        <w:rPr>
+          <w:rFonts w:ascii="Roboto Lt" w:hAnsi="Roboto Lt"/>
+          <w:sz w:val="24"/>
+          <w:szCs w:val="24"/>
+        </w:rPr>
+        <w:t>Rhône</w:t>
+      </w:r>
+    </w:p>
+    <w:p>
+      <w:pPr>
+        <w:pStyle w:val="Corpsdetexte"/>
+        <w:tabs>
+          <w:tab w:val="left" w:pos="1756"/>
+        </w:tabs>
+        <w:spacing w:line="204" w:lineRule="auto"/>
+        <w:ind w:left="1756" w:right="341" w:hanging="1232"/>
+        <w:rPr>
+          <w:rFonts w:ascii="Roboto Lt" w:hAnsi="Roboto Lt"/>
+          <w:sz w:val="24"/>
+          <w:szCs w:val="24"/>
+        </w:rPr>
+      </w:pPr>
+    </w:p>
+    <w:p>
+      <w:pPr>
+        <w:tabs>
+          <w:tab w:val="left" w:pos="2912"/>
+        </w:tabs>
+        <w:spacing w:line="265" w:lineRule="exact"/>
+        <w:ind w:left="119"/>
+        <w:rPr>
+          <w:rFonts w:ascii="Roboto Lt" w:hAnsi="Roboto Lt"/>
+          <w:sz w:val="24"/>
+          <w:szCs w:val="24"/>
+        </w:rPr>
+      </w:pPr>
+      <w:r>
+        <w:rPr>
+          <w:b/>
+          <w:sz w:val="24"/>
+          <w:szCs w:val="24"/>
+        </w:rPr>
+        <w:t>Numéro</w:t>
+      </w:r>
+      <w:r>
+        <w:rPr>
+          <w:b/>
+          <w:spacing w:val="28"/>
+          <w:sz w:val="24"/>
+          <w:szCs w:val="24"/>
+        </w:rPr>
+        <w:t xml:space="preserve"> </w:t>
+      </w:r>
+      <w:r>
+        <w:rPr>
+          <w:b/>
+          <w:sz w:val="24"/>
+          <w:szCs w:val="24"/>
+        </w:rPr>
+        <w:t>de</w:t>
+      </w:r>
+      <w:r>
+        <w:rPr>
+          <w:b/>
+          <w:spacing w:val="15"/>
+          <w:sz w:val="24"/>
+          <w:szCs w:val="24"/>
+        </w:rPr>
+        <w:t xml:space="preserve"> </w:t>
+      </w:r>
+      <w:r>
+        <w:rPr>
+          <w:b/>
+          <w:sz w:val="24"/>
+          <w:szCs w:val="24"/>
+        </w:rPr>
+        <w:t>téléphone</w:t>
+      </w:r>
+      <w:r>
+        <w:rPr>
+          <w:b/>
+          <w:sz w:val="24"/>
+          <w:szCs w:val="24"/>
+        </w:rPr>
+        <w:t xml:space="preserve"> </w:t>
+      </w:r>
+      <w:r>
+        <w:rPr>
+          <w:rFonts w:ascii="Roboto Lt" w:hAnsi="Roboto Lt"/>
+          <w:sz w:val="24"/>
+          <w:szCs w:val="24"/>
+        </w:rPr>
+        <w:t>06</w:t>
+      </w:r>
+      <w:r>
+        <w:rPr>
+          <w:rFonts w:ascii="Roboto Lt" w:hAnsi="Roboto Lt"/>
+          <w:spacing w:val="-9"/>
+          <w:sz w:val="24"/>
+          <w:szCs w:val="24"/>
+        </w:rPr>
+        <w:t xml:space="preserve"> </w:t>
+      </w:r>
+      <w:r>
+        <w:rPr>
+          <w:rFonts w:ascii="Roboto Lt" w:hAnsi="Roboto Lt"/>
+          <w:sz w:val="24"/>
+          <w:szCs w:val="24"/>
+        </w:rPr>
+        <w:t>52</w:t>
+      </w:r>
+      <w:r>
+        <w:rPr>
+          <w:rFonts w:ascii="Roboto Lt" w:hAnsi="Roboto Lt"/>
+          <w:spacing w:val="-9"/>
+          <w:sz w:val="24"/>
+          <w:szCs w:val="24"/>
+        </w:rPr>
+        <w:t xml:space="preserve"> </w:t>
+      </w:r>
+      <w:r>
+        <w:rPr>
+          <w:rFonts w:ascii="Roboto Lt" w:hAnsi="Roboto Lt"/>
+          <w:sz w:val="24"/>
+          <w:szCs w:val="24"/>
+        </w:rPr>
+        <w:t>36</w:t>
+      </w:r>
+      <w:r>
+        <w:rPr>
+          <w:rFonts w:ascii="Roboto Lt" w:hAnsi="Roboto Lt"/>
+          <w:spacing w:val="-9"/>
+          <w:sz w:val="24"/>
+          <w:szCs w:val="24"/>
+        </w:rPr>
+        <w:t xml:space="preserve"> </w:t>
+      </w:r>
+      <w:r>
+        <w:rPr>
+          <w:rFonts w:ascii="Roboto Lt" w:hAnsi="Roboto Lt"/>
+          <w:sz w:val="24"/>
+          <w:szCs w:val="24"/>
+        </w:rPr>
+        <w:t>31</w:t>
+      </w:r>
+      <w:r>
+        <w:rPr>
+          <w:rFonts w:ascii="Roboto Lt" w:hAnsi="Roboto Lt"/>
+          <w:spacing w:val="-9"/>
+          <w:sz w:val="24"/>
+          <w:szCs w:val="24"/>
+        </w:rPr>
+        <w:t xml:space="preserve"> </w:t>
+      </w:r>
+      <w:r>
+        <w:rPr>
+          <w:rFonts w:ascii="Roboto Lt" w:hAnsi="Roboto Lt"/>
+          <w:sz w:val="24"/>
+          <w:szCs w:val="24"/>
+        </w:rPr>
+        <w:t>78</w:t>
+      </w:r>
+    </w:p>
+    <w:p>
+      <w:pPr>
+        <w:spacing w:line="265" w:lineRule="exact"/>
+        <w:rPr>
+          <w:rFonts w:ascii="Roboto Lt" w:hAnsi="Roboto Lt"/>
+          <w:sz w:val="25"/>
+        </w:rPr>
+      </w:pPr>
+    </w:p>
+    <w:p>
+      <w:pPr>
+        <w:spacing w:line="265" w:lineRule="exact"/>
+        <w:rPr>
+          <w:rFonts w:ascii="Roboto Lt" w:hAnsi="Roboto Lt"/>
+          <w:sz w:val="25"/>
+        </w:rPr>
+        <w:sectPr>
+          <w:type w:val="continuous"/>
+          <w:pgSz w:w="12240" w:h="15840"/>
+          <w:pgMar w:top="600" w:right="500" w:bottom="280" w:left="440" w:header="720" w:footer="720" w:gutter="0"/>
+          <w:cols w:num="2" w:space="720" w:equalWidth="0">
+            <w:col w:w="4524" w:space="1706"/>
+            <w:col w:w="5070"/>
+          </w:cols>
+        </w:sectPr>
+      </w:pPr>
+    </w:p>
+    <w:p>
+      <w:pPr>
+        <w:pStyle w:val="Corpsdetexte"/>
+        <w:spacing w:before="9" w:after="1"/>
+        <w:rPr>
+          <w:rFonts w:ascii="Roboto Lt"/>
+          <w:sz w:val="9"/>
+        </w:rPr>
+      </w:pPr>
+    </w:p>
+    <w:p>
+      <w:pPr>
+        <w:pStyle w:val="Corpsdetexte"/>
+        <w:spacing w:line="20" w:lineRule="exact"/>
+        <w:ind w:left="112" w:right="-29"/>
+        <w:rPr>
+          <w:rFonts w:ascii="Roboto Lt"/>
+          <w:sz w:val="2"/>
+        </w:rPr>
+      </w:pPr>
+      <w:r>
+        <w:rPr>
+          <w:rFonts w:ascii="Roboto Lt"/>
+          <w:sz w:val="2"/>
+        </w:rPr>
+      </w:r>
+      <w:r>
+        <w:rPr>
+          <w:rFonts w:ascii="Roboto Lt"/>
+          <w:sz w:val="2"/>
+        </w:rPr>
+        <w:pict>
+          <v:group id="_x0000_s1049" style="width:557pt;height:.8pt;mso-position-horizontal-relative:char;mso-position-vertical-relative:line" coordsize="11140,16">
+            <v:line id="_x0000_s1050" style="position:absolute" from="0,8" to="11140,8" strokecolor="#666" strokeweight=".26483mm">
+              <v:stroke dashstyle="3 1"/>
+            </v:line>
+            <w10:wrap type="none"/>
+            <w10:anchorlock/>
+          </v:group>
+        </w:pict>
+      </w:r>
+    </w:p>
+    <w:p>
+      <w:pPr>
+        <w:pStyle w:val="Corpsdetexte"/>
+        <w:spacing w:before="11"/>
+        <w:rPr>
+          <w:rFonts w:ascii="Roboto Lt"/>
+          <w:sz w:val="23"/>
+        </w:rPr>
+      </w:pPr>
+    </w:p>
+    <w:p>
+      <w:pPr>
+        <w:spacing w:before="100"/>
+        <w:ind w:left="119"/>
+        <w:rPr>
+          <w:sz w:val="20"/>
+          <w:szCs w:val="20"/>
+        </w:rPr>
+      </w:pPr>
+      <w:r>
+        <w:rPr>
+          <w:sz w:val="20"/>
+          <w:szCs w:val="20"/>
+        </w:rPr>
+        <w:t>Objectif</w:t>
+      </w:r>
+    </w:p>
+    <w:p>
+      <w:pPr>
+        <w:pStyle w:val="Corpsdetexte"/>
+        <w:spacing w:before="127" w:line="278" w:lineRule="exact"/>
+        <w:ind w:left="119"/>
+        <w:rPr>
+          <w:sz w:val="20"/>
+          <w:szCs w:val="20"/>
+        </w:rPr>
+      </w:pPr>
+      <w:r>
+        <w:rPr>
+          <w:sz w:val="20"/>
+          <w:szCs w:val="20"/>
+        </w:rPr>
+        <w:t>Actuellement</w:t>
+      </w:r>
+      <w:r>
+        <w:rPr>
+          <w:spacing w:val="10"/>
+          <w:sz w:val="20"/>
+          <w:szCs w:val="20"/>
+        </w:rPr>
+        <w:t xml:space="preserve"> </w:t>
+      </w:r>
+      <w:r>
+        <w:rPr>
+          <w:sz w:val="20"/>
+          <w:szCs w:val="20"/>
+        </w:rPr>
+        <w:t>en</w:t>
+      </w:r>
+      <w:r>
+        <w:rPr>
+          <w:spacing w:val="-2"/>
+          <w:sz w:val="20"/>
+          <w:szCs w:val="20"/>
+        </w:rPr>
+        <w:t xml:space="preserve"> </w:t>
+      </w:r>
+      <w:r>
+        <w:rPr>
+          <w:sz w:val="20"/>
+          <w:szCs w:val="20"/>
+        </w:rPr>
+        <w:t>deuxième</w:t>
+      </w:r>
+      <w:r>
+        <w:rPr>
+          <w:spacing w:val="3"/>
+          <w:sz w:val="20"/>
+          <w:szCs w:val="20"/>
+        </w:rPr>
+        <w:t xml:space="preserve"> </w:t>
+      </w:r>
+      <w:r>
+        <w:rPr>
+          <w:sz w:val="20"/>
+          <w:szCs w:val="20"/>
+        </w:rPr>
+        <w:t>année</w:t>
+      </w:r>
+      <w:r>
+        <w:rPr>
+          <w:spacing w:val="3"/>
+          <w:sz w:val="20"/>
+          <w:szCs w:val="20"/>
+        </w:rPr>
+        <w:t xml:space="preserve"> </w:t>
+      </w:r>
+      <w:r>
+        <w:rPr>
+          <w:sz w:val="20"/>
+          <w:szCs w:val="20"/>
+        </w:rPr>
+        <w:t>de</w:t>
+      </w:r>
+      <w:r>
+        <w:rPr>
+          <w:spacing w:val="2"/>
+          <w:sz w:val="20"/>
+          <w:szCs w:val="20"/>
+        </w:rPr>
+        <w:t xml:space="preserve"> </w:t>
+      </w:r>
+      <w:r>
+        <w:rPr>
+          <w:sz w:val="20"/>
+          <w:szCs w:val="20"/>
+        </w:rPr>
+        <w:t>BTS</w:t>
+      </w:r>
+      <w:r>
+        <w:rPr>
+          <w:spacing w:val="2"/>
+          <w:sz w:val="20"/>
+          <w:szCs w:val="20"/>
+        </w:rPr>
+        <w:t xml:space="preserve"> </w:t>
+      </w:r>
+      <w:r>
+        <w:rPr>
+          <w:sz w:val="20"/>
+          <w:szCs w:val="20"/>
+        </w:rPr>
+        <w:t>SIO</w:t>
+      </w:r>
+      <w:r>
+        <w:rPr>
+          <w:spacing w:val="9"/>
+          <w:sz w:val="20"/>
+          <w:szCs w:val="20"/>
+        </w:rPr>
+        <w:t xml:space="preserve"> </w:t>
+      </w:r>
+      <w:r>
+        <w:rPr>
+          <w:sz w:val="20"/>
+          <w:szCs w:val="20"/>
+        </w:rPr>
+        <w:t>spécialité</w:t>
+      </w:r>
+      <w:r>
+        <w:rPr>
+          <w:spacing w:val="3"/>
+          <w:sz w:val="20"/>
+          <w:szCs w:val="20"/>
+        </w:rPr>
+        <w:t xml:space="preserve"> </w:t>
+      </w:r>
+      <w:r>
+        <w:rPr>
+          <w:sz w:val="20"/>
+          <w:szCs w:val="20"/>
+        </w:rPr>
+        <w:t>SLAM.</w:t>
+      </w:r>
+    </w:p>
+    <w:p>
+      <w:pPr>
+        <w:pStyle w:val="Corpsdetexte"/>
+        <w:spacing w:before="14" w:line="204" w:lineRule="auto"/>
+        <w:ind w:left="119"/>
+        <w:rPr>
+          <w:sz w:val="20"/>
+          <w:szCs w:val="20"/>
+        </w:rPr>
+      </w:pPr>
+      <w:r>
+        <w:rPr>
+          <w:sz w:val="20"/>
+          <w:szCs w:val="20"/>
+        </w:rPr>
+        <w:t>Je</w:t>
+      </w:r>
+      <w:r>
+        <w:rPr>
+          <w:spacing w:val="6"/>
+          <w:sz w:val="20"/>
+          <w:szCs w:val="20"/>
+        </w:rPr>
+        <w:t xml:space="preserve"> </w:t>
+      </w:r>
+      <w:r>
+        <w:rPr>
+          <w:sz w:val="20"/>
+          <w:szCs w:val="20"/>
+        </w:rPr>
+        <w:t>souhaite</w:t>
+      </w:r>
+      <w:r>
+        <w:rPr>
+          <w:spacing w:val="7"/>
+          <w:sz w:val="20"/>
+          <w:szCs w:val="20"/>
+        </w:rPr>
+        <w:t xml:space="preserve"> </w:t>
+      </w:r>
+      <w:r>
+        <w:rPr>
+          <w:sz w:val="20"/>
+          <w:szCs w:val="20"/>
+        </w:rPr>
+        <w:t>poursuivre</w:t>
+      </w:r>
+      <w:r>
+        <w:rPr>
+          <w:spacing w:val="7"/>
+          <w:sz w:val="20"/>
+          <w:szCs w:val="20"/>
+        </w:rPr>
+        <w:t xml:space="preserve"> </w:t>
+      </w:r>
+      <w:r>
+        <w:rPr>
+          <w:sz w:val="20"/>
+          <w:szCs w:val="20"/>
+        </w:rPr>
+        <w:t>mes</w:t>
+      </w:r>
+      <w:r>
+        <w:rPr>
+          <w:spacing w:val="11"/>
+          <w:sz w:val="20"/>
+          <w:szCs w:val="20"/>
+        </w:rPr>
+        <w:t xml:space="preserve"> </w:t>
+      </w:r>
+      <w:r>
+        <w:rPr>
+          <w:sz w:val="20"/>
+          <w:szCs w:val="20"/>
+        </w:rPr>
+        <w:t>études</w:t>
+      </w:r>
+      <w:r>
+        <w:rPr>
+          <w:spacing w:val="11"/>
+          <w:sz w:val="20"/>
+          <w:szCs w:val="20"/>
+        </w:rPr>
+        <w:t xml:space="preserve"> </w:t>
+      </w:r>
+      <w:r>
+        <w:rPr>
+          <w:sz w:val="20"/>
+          <w:szCs w:val="20"/>
+        </w:rPr>
+        <w:t>en</w:t>
+      </w:r>
+      <w:r>
+        <w:rPr>
+          <w:spacing w:val="1"/>
+          <w:sz w:val="20"/>
+          <w:szCs w:val="20"/>
+        </w:rPr>
+        <w:t xml:space="preserve"> </w:t>
+      </w:r>
+      <w:proofErr w:type="spellStart"/>
+      <w:r>
+        <w:rPr>
+          <w:sz w:val="20"/>
+          <w:szCs w:val="20"/>
+        </w:rPr>
+        <w:t>Bachelor</w:t>
+      </w:r>
+      <w:proofErr w:type="spellEnd"/>
+      <w:r>
+        <w:rPr>
+          <w:spacing w:val="12"/>
+          <w:sz w:val="20"/>
+          <w:szCs w:val="20"/>
+        </w:rPr>
+        <w:t xml:space="preserve"> </w:t>
+      </w:r>
+      <w:r>
+        <w:rPr>
+          <w:sz w:val="20"/>
+          <w:szCs w:val="20"/>
+        </w:rPr>
+        <w:t>Bac+3</w:t>
+      </w:r>
+      <w:r>
+        <w:rPr>
+          <w:spacing w:val="15"/>
+          <w:sz w:val="20"/>
+          <w:szCs w:val="20"/>
+        </w:rPr>
+        <w:t xml:space="preserve"> </w:t>
+      </w:r>
+      <w:r>
+        <w:rPr>
+          <w:sz w:val="20"/>
+          <w:szCs w:val="20"/>
+        </w:rPr>
+        <w:t>Concepteur</w:t>
+      </w:r>
+      <w:r>
+        <w:rPr>
+          <w:spacing w:val="11"/>
+          <w:sz w:val="20"/>
+          <w:szCs w:val="20"/>
+        </w:rPr>
+        <w:t xml:space="preserve"> </w:t>
+      </w:r>
+      <w:r>
+        <w:rPr>
+          <w:sz w:val="20"/>
+          <w:szCs w:val="20"/>
+        </w:rPr>
+        <w:t>Développeur</w:t>
+      </w:r>
+      <w:r>
+        <w:rPr>
+          <w:spacing w:val="11"/>
+          <w:sz w:val="20"/>
+          <w:szCs w:val="20"/>
+        </w:rPr>
+        <w:t xml:space="preserve"> </w:t>
+      </w:r>
+      <w:r>
+        <w:rPr>
+          <w:sz w:val="20"/>
+          <w:szCs w:val="20"/>
+        </w:rPr>
+        <w:t>Informatique</w:t>
+      </w:r>
+      <w:r>
+        <w:rPr>
+          <w:spacing w:val="-59"/>
+          <w:sz w:val="20"/>
+          <w:szCs w:val="20"/>
+        </w:rPr>
+        <w:t xml:space="preserve"> </w:t>
+      </w:r>
+      <w:r>
+        <w:rPr>
+          <w:sz w:val="20"/>
+          <w:szCs w:val="20"/>
+        </w:rPr>
+        <w:t>option</w:t>
+      </w:r>
+      <w:r>
+        <w:rPr>
+          <w:spacing w:val="-7"/>
+          <w:sz w:val="20"/>
+          <w:szCs w:val="20"/>
+        </w:rPr>
+        <w:t xml:space="preserve"> </w:t>
+      </w:r>
+      <w:r>
+        <w:rPr>
+          <w:sz w:val="20"/>
+          <w:szCs w:val="20"/>
+        </w:rPr>
+        <w:t>Développement</w:t>
+      </w:r>
+      <w:r>
+        <w:rPr>
+          <w:spacing w:val="6"/>
+          <w:sz w:val="20"/>
+          <w:szCs w:val="20"/>
+        </w:rPr>
+        <w:t xml:space="preserve"> </w:t>
+      </w:r>
+      <w:r>
+        <w:rPr>
+          <w:sz w:val="20"/>
+          <w:szCs w:val="20"/>
+        </w:rPr>
+        <w:t>Web</w:t>
+      </w:r>
+      <w:r>
+        <w:rPr>
+          <w:spacing w:val="6"/>
+          <w:sz w:val="20"/>
+          <w:szCs w:val="20"/>
+        </w:rPr>
+        <w:t xml:space="preserve"> </w:t>
+      </w:r>
+      <w:r>
+        <w:rPr>
+          <w:sz w:val="20"/>
+          <w:szCs w:val="20"/>
+        </w:rPr>
+        <w:t>&amp;</w:t>
+      </w:r>
+      <w:r>
+        <w:rPr>
+          <w:spacing w:val="6"/>
+          <w:sz w:val="20"/>
+          <w:szCs w:val="20"/>
+        </w:rPr>
+        <w:t xml:space="preserve"> </w:t>
+      </w:r>
+      <w:r>
+        <w:rPr>
+          <w:sz w:val="20"/>
+          <w:szCs w:val="20"/>
+        </w:rPr>
+        <w:t>Mobile</w:t>
+      </w:r>
+      <w:r>
+        <w:rPr>
+          <w:spacing w:val="-1"/>
+          <w:sz w:val="20"/>
+          <w:szCs w:val="20"/>
+        </w:rPr>
+        <w:t xml:space="preserve"> </w:t>
+      </w:r>
+      <w:r>
+        <w:rPr>
+          <w:sz w:val="20"/>
+          <w:szCs w:val="20"/>
+        </w:rPr>
+        <w:t>ou</w:t>
+      </w:r>
+      <w:r>
+        <w:rPr>
+          <w:spacing w:val="-6"/>
+          <w:sz w:val="20"/>
+          <w:szCs w:val="20"/>
+        </w:rPr>
+        <w:t xml:space="preserve"> </w:t>
+      </w:r>
+      <w:r>
+        <w:rPr>
+          <w:sz w:val="20"/>
+          <w:szCs w:val="20"/>
+        </w:rPr>
+        <w:t>option</w:t>
+      </w:r>
+      <w:r>
+        <w:rPr>
+          <w:spacing w:val="-6"/>
+          <w:sz w:val="20"/>
+          <w:szCs w:val="20"/>
+        </w:rPr>
+        <w:t xml:space="preserve"> </w:t>
+      </w:r>
+      <w:r>
+        <w:rPr>
+          <w:sz w:val="20"/>
+          <w:szCs w:val="20"/>
+        </w:rPr>
+        <w:t>Cyber</w:t>
+      </w:r>
+      <w:r>
+        <w:rPr>
+          <w:spacing w:val="2"/>
+          <w:sz w:val="20"/>
+          <w:szCs w:val="20"/>
+        </w:rPr>
+        <w:t xml:space="preserve"> </w:t>
+      </w:r>
+      <w:r>
+        <w:rPr>
+          <w:sz w:val="20"/>
+          <w:szCs w:val="20"/>
+        </w:rPr>
+        <w:t>Sécurité.</w:t>
+      </w:r>
+    </w:p>
+    <w:p>
+      <w:pPr>
+        <w:pStyle w:val="Corpsdetexte"/>
+        <w:spacing w:before="9"/>
+        <w:rPr>
+          <w:sz w:val="20"/>
+          <w:szCs w:val="20"/>
+        </w:rPr>
+      </w:pPr>
+      <w:r>
+        <w:rPr>
+          <w:sz w:val="20"/>
+          <w:szCs w:val="20"/>
+        </w:rPr>
+        <w:pict>
+          <v:shape id="_x0000_s1048" style="position:absolute;margin-left:28pt;margin-top:20.25pt;width:557pt;height:.1pt;z-index:-15728128;mso-wrap-distance-left:0;mso-wrap-distance-right:0;mso-position-horizontal-relative:page" coordorigin="560,405" coordsize="11140,0" path="m560,405r11140,e" filled="f" strokecolor="#666" strokeweight=".26483mm">
+            <v:stroke dashstyle="3 1"/>
+            <v:path arrowok="t"/>
+            <w10:wrap type="topAndBottom" anchorx="page"/>
+          </v:shape>
+        </w:pict>
+      </w:r>
+    </w:p>
+    <w:p>
+      <w:pPr>
+        <w:pStyle w:val="Corpsdetexte"/>
+        <w:spacing w:before="10"/>
+        <w:rPr>
+          <w:sz w:val="20"/>
+          <w:szCs w:val="20"/>
+        </w:rPr>
+      </w:pPr>
+    </w:p>
+    <w:p>
+      <w:pPr>
+        <w:rPr>
+          <w:sz w:val="20"/>
+          <w:szCs w:val="20"/>
+        </w:rPr>
+        <w:sectPr>
+          <w:type w:val="continuous"/>
+          <w:pgSz w:w="12240" w:h="15840"/>
+          <w:pgMar w:top="600" w:right="500" w:bottom="280" w:left="440" w:header="720" w:footer="720" w:gutter="0"/>
+          <w:cols w:space="720"/>
+        </w:sectPr>
+      </w:pPr>
+    </w:p>
+    <w:p>
+      <w:pPr>
+        <w:spacing w:before="100"/>
+        <w:ind w:left="119"/>
+        <w:rPr>
+          <w:sz w:val="20"/>
+          <w:szCs w:val="20"/>
+        </w:rPr>
+      </w:pPr>
+      <w:r>
+        <w:rPr>
+          <w:sz w:val="20"/>
+          <w:szCs w:val="20"/>
+        </w:rPr>
+        <w:lastRenderedPageBreak/>
+        <w:t>Parcours</w:t>
+      </w:r>
+      <w:r>
+        <w:rPr>
+          <w:spacing w:val="17"/>
+          <w:sz w:val="20"/>
+          <w:szCs w:val="20"/>
+        </w:rPr>
+        <w:t xml:space="preserve"> </w:t>
+      </w:r>
+      <w:r>
+        <w:rPr>
+          <w:sz w:val="20"/>
+          <w:szCs w:val="20"/>
+        </w:rPr>
+        <w:t>professionnel</w:t>
+      </w:r>
+    </w:p>
+    <w:p>
+      <w:pPr>
+        <w:pStyle w:val="Corpsdetexte"/>
+        <w:spacing w:before="8"/>
+        <w:rPr>
+          <w:sz w:val="20"/>
+          <w:szCs w:val="20"/>
+        </w:rPr>
+      </w:pPr>
+    </w:p>
+    <w:p>
+      <w:pPr>
+        <w:pStyle w:val="Heading1"/>
+        <w:spacing w:before="1" w:line="199" w:lineRule="auto"/>
+        <w:rPr>
+          <w:sz w:val="20"/>
+          <w:szCs w:val="20"/>
+        </w:rPr>
+      </w:pPr>
+      <w:r>
+        <w:rPr>
+          <w:color w:val="666666"/>
+          <w:w w:val="95"/>
+          <w:sz w:val="20"/>
+          <w:szCs w:val="20"/>
+        </w:rPr>
+        <w:t>Stagiaire</w:t>
+      </w:r>
+      <w:r>
+        <w:rPr>
+          <w:color w:val="666666"/>
+          <w:spacing w:val="58"/>
+          <w:w w:val="95"/>
+          <w:sz w:val="20"/>
+          <w:szCs w:val="20"/>
+        </w:rPr>
+        <w:t xml:space="preserve"> </w:t>
+      </w:r>
+      <w:r>
+        <w:rPr>
+          <w:color w:val="666666"/>
+          <w:w w:val="95"/>
+          <w:sz w:val="20"/>
+          <w:szCs w:val="20"/>
+        </w:rPr>
+        <w:t>Développeur</w:t>
+      </w:r>
+      <w:r>
+        <w:rPr>
+          <w:color w:val="666666"/>
+          <w:spacing w:val="55"/>
+          <w:w w:val="95"/>
+          <w:sz w:val="20"/>
+          <w:szCs w:val="20"/>
+        </w:rPr>
+        <w:t xml:space="preserve"> </w:t>
+      </w:r>
+      <w:r>
+        <w:rPr>
+          <w:color w:val="666666"/>
+          <w:w w:val="95"/>
+          <w:sz w:val="20"/>
+          <w:szCs w:val="20"/>
+        </w:rPr>
+        <w:t>Front-</w:t>
+      </w:r>
+      <w:r>
+        <w:rPr>
+          <w:color w:val="666666"/>
+          <w:spacing w:val="-68"/>
+          <w:w w:val="95"/>
+          <w:sz w:val="20"/>
+          <w:szCs w:val="20"/>
+        </w:rPr>
+        <w:t xml:space="preserve"> </w:t>
+      </w:r>
+      <w:r>
+        <w:rPr>
+          <w:color w:val="666666"/>
+          <w:sz w:val="20"/>
+          <w:szCs w:val="20"/>
+        </w:rPr>
+        <w:t>End</w:t>
+      </w:r>
+      <w:r>
+        <w:rPr>
+          <w:color w:val="666666"/>
+          <w:spacing w:val="-4"/>
+          <w:sz w:val="20"/>
+          <w:szCs w:val="20"/>
+        </w:rPr>
+        <w:t xml:space="preserve"> </w:t>
+      </w:r>
+      <w:r>
+        <w:rPr>
+          <w:color w:val="666666"/>
+          <w:sz w:val="20"/>
+          <w:szCs w:val="20"/>
+        </w:rPr>
+        <w:t>en</w:t>
+      </w:r>
+      <w:r>
+        <w:rPr>
+          <w:color w:val="666666"/>
+          <w:spacing w:val="-1"/>
+          <w:sz w:val="20"/>
+          <w:szCs w:val="20"/>
+        </w:rPr>
+        <w:t xml:space="preserve"> </w:t>
+      </w:r>
+      <w:proofErr w:type="spellStart"/>
+      <w:r>
+        <w:rPr>
+          <w:color w:val="666666"/>
+          <w:sz w:val="20"/>
+          <w:szCs w:val="20"/>
+        </w:rPr>
+        <w:t>remote</w:t>
+      </w:r>
+      <w:proofErr w:type="spellEnd"/>
+    </w:p>
+    <w:p>
+      <w:pPr>
+        <w:pStyle w:val="Corpsdetexte"/>
+        <w:spacing w:line="204" w:lineRule="auto"/>
+        <w:ind w:left="119"/>
+        <w:rPr>
+          <w:spacing w:val="-59"/>
+          <w:sz w:val="20"/>
+          <w:szCs w:val="20"/>
+        </w:rPr>
+      </w:pPr>
+      <w:proofErr w:type="spellStart"/>
+      <w:r>
+        <w:rPr>
+          <w:rFonts w:ascii="Roboto Lt" w:hAnsi="Roboto Lt"/>
+          <w:sz w:val="20"/>
+          <w:szCs w:val="20"/>
+        </w:rPr>
+        <w:t>Rinfo</w:t>
+      </w:r>
+      <w:proofErr w:type="spellEnd"/>
+      <w:r>
+        <w:rPr>
+          <w:rFonts w:ascii="Roboto Lt" w:hAnsi="Roboto Lt"/>
+          <w:spacing w:val="27"/>
+          <w:sz w:val="20"/>
+          <w:szCs w:val="20"/>
+        </w:rPr>
+        <w:t xml:space="preserve"> </w:t>
+      </w:r>
+      <w:r>
+        <w:rPr>
+          <w:rFonts w:ascii="Roboto Lt" w:hAnsi="Roboto Lt"/>
+          <w:sz w:val="20"/>
+          <w:szCs w:val="20"/>
+        </w:rPr>
+        <w:t>(</w:t>
+      </w:r>
+      <w:proofErr w:type="spellStart"/>
+      <w:r>
+        <w:rPr>
+          <w:rFonts w:ascii="Roboto Lt" w:hAnsi="Roboto Lt"/>
+          <w:sz w:val="20"/>
+          <w:szCs w:val="20"/>
+        </w:rPr>
+        <w:t>Remiller</w:t>
+      </w:r>
+      <w:proofErr w:type="spellEnd"/>
+      <w:r>
+        <w:rPr>
+          <w:rFonts w:ascii="Roboto Lt" w:hAnsi="Roboto Lt"/>
+          <w:spacing w:val="24"/>
+          <w:sz w:val="20"/>
+          <w:szCs w:val="20"/>
+        </w:rPr>
+        <w:t xml:space="preserve"> </w:t>
+      </w:r>
+      <w:r>
+        <w:rPr>
+          <w:rFonts w:ascii="Roboto Lt" w:hAnsi="Roboto Lt"/>
+          <w:sz w:val="20"/>
+          <w:szCs w:val="20"/>
+        </w:rPr>
+        <w:t>Informatique)</w:t>
+      </w:r>
+      <w:r>
+        <w:rPr>
+          <w:rFonts w:ascii="Roboto Lt" w:hAnsi="Roboto Lt"/>
+          <w:spacing w:val="28"/>
+          <w:sz w:val="20"/>
+          <w:szCs w:val="20"/>
+        </w:rPr>
+        <w:t xml:space="preserve"> </w:t>
+      </w:r>
+      <w:proofErr w:type="spellStart"/>
+      <w:r>
+        <w:rPr>
+          <w:sz w:val="20"/>
+          <w:szCs w:val="20"/>
+        </w:rPr>
+        <w:t>Vernioz</w:t>
+      </w:r>
+      <w:proofErr w:type="spellEnd"/>
+      <w:r>
+        <w:rPr>
+          <w:spacing w:val="-59"/>
+          <w:sz w:val="20"/>
+          <w:szCs w:val="20"/>
+        </w:rPr>
+        <w:t xml:space="preserve"> </w:t>
+      </w:r>
+    </w:p>
+    <w:p>
+      <w:pPr>
+        <w:pStyle w:val="Corpsdetexte"/>
+        <w:spacing w:line="204" w:lineRule="auto"/>
+        <w:ind w:left="119"/>
+        <w:rPr>
+          <w:sz w:val="20"/>
+          <w:szCs w:val="20"/>
+        </w:rPr>
+      </w:pPr>
+      <w:proofErr w:type="gramStart"/>
+      <w:r>
+        <w:rPr>
+          <w:sz w:val="20"/>
+          <w:szCs w:val="20"/>
+        </w:rPr>
+        <w:t>nov</w:t>
+      </w:r>
+      <w:proofErr w:type="gramEnd"/>
+      <w:r>
+        <w:rPr>
+          <w:sz w:val="20"/>
+          <w:szCs w:val="20"/>
+        </w:rPr>
+        <w:t>.</w:t>
+      </w:r>
+      <w:r>
+        <w:rPr>
+          <w:spacing w:val="-9"/>
+          <w:sz w:val="20"/>
+          <w:szCs w:val="20"/>
+        </w:rPr>
+        <w:t xml:space="preserve"> </w:t>
+      </w:r>
+      <w:r>
+        <w:rPr>
+          <w:sz w:val="20"/>
+          <w:szCs w:val="20"/>
+        </w:rPr>
+        <w:t>2020</w:t>
+      </w:r>
+      <w:r>
+        <w:rPr>
+          <w:spacing w:val="6"/>
+          <w:sz w:val="20"/>
+          <w:szCs w:val="20"/>
+        </w:rPr>
+        <w:t xml:space="preserve"> </w:t>
+      </w:r>
+      <w:r>
+        <w:rPr>
+          <w:sz w:val="20"/>
+          <w:szCs w:val="20"/>
+        </w:rPr>
+        <w:t>/</w:t>
+      </w:r>
+      <w:r>
+        <w:rPr>
+          <w:spacing w:val="-2"/>
+          <w:sz w:val="20"/>
+          <w:szCs w:val="20"/>
+        </w:rPr>
+        <w:t xml:space="preserve"> </w:t>
+      </w:r>
+      <w:r>
+        <w:rPr>
+          <w:sz w:val="20"/>
+          <w:szCs w:val="20"/>
+        </w:rPr>
+        <w:t>déc.</w:t>
+      </w:r>
+      <w:r>
+        <w:rPr>
+          <w:spacing w:val="-8"/>
+          <w:sz w:val="20"/>
+          <w:szCs w:val="20"/>
+        </w:rPr>
+        <w:t xml:space="preserve"> </w:t>
+      </w:r>
+      <w:r>
+        <w:rPr>
+          <w:sz w:val="20"/>
+          <w:szCs w:val="20"/>
+        </w:rPr>
+        <w:t>2020</w:t>
+      </w:r>
+    </w:p>
+    <w:p>
+      <w:pPr>
+        <w:pStyle w:val="Corpsdetexte"/>
+        <w:rPr>
+          <w:sz w:val="20"/>
+          <w:szCs w:val="20"/>
+        </w:rPr>
+      </w:pPr>
+    </w:p>
+    <w:p>
+      <w:pPr>
+        <w:pStyle w:val="Corpsdetexte"/>
+        <w:spacing w:before="3"/>
+        <w:rPr>
+          <w:sz w:val="20"/>
+          <w:szCs w:val="20"/>
+        </w:rPr>
+      </w:pPr>
+    </w:p>
+    <w:p>
+      <w:pPr>
+        <w:pStyle w:val="Heading1"/>
+        <w:spacing w:line="199" w:lineRule="auto"/>
+        <w:ind w:right="675"/>
+        <w:rPr>
+          <w:sz w:val="20"/>
+          <w:szCs w:val="20"/>
+        </w:rPr>
+      </w:pPr>
+      <w:r>
+        <w:rPr>
+          <w:color w:val="666666"/>
+          <w:sz w:val="20"/>
+          <w:szCs w:val="20"/>
+        </w:rPr>
+        <w:t>Stagiaire</w:t>
+      </w:r>
+      <w:r>
+        <w:rPr>
+          <w:color w:val="666666"/>
+          <w:spacing w:val="-3"/>
+          <w:sz w:val="20"/>
+          <w:szCs w:val="20"/>
+        </w:rPr>
+        <w:t xml:space="preserve"> </w:t>
+      </w:r>
+      <w:r>
+        <w:rPr>
+          <w:color w:val="666666"/>
+          <w:sz w:val="20"/>
+          <w:szCs w:val="20"/>
+        </w:rPr>
+        <w:t>en</w:t>
+      </w:r>
+      <w:r>
+        <w:rPr>
+          <w:color w:val="666666"/>
+          <w:spacing w:val="-9"/>
+          <w:sz w:val="20"/>
+          <w:szCs w:val="20"/>
+        </w:rPr>
+        <w:t xml:space="preserve"> </w:t>
+      </w:r>
+      <w:r>
+        <w:rPr>
+          <w:color w:val="666666"/>
+          <w:sz w:val="20"/>
+          <w:szCs w:val="20"/>
+        </w:rPr>
+        <w:t>Réparation</w:t>
+      </w:r>
+      <w:r>
+        <w:rPr>
+          <w:color w:val="666666"/>
+          <w:spacing w:val="-9"/>
+          <w:sz w:val="20"/>
+          <w:szCs w:val="20"/>
+        </w:rPr>
+        <w:t xml:space="preserve"> </w:t>
+      </w:r>
+      <w:r>
+        <w:rPr>
+          <w:color w:val="666666"/>
+          <w:sz w:val="20"/>
+          <w:szCs w:val="20"/>
+        </w:rPr>
+        <w:t>de</w:t>
+      </w:r>
+      <w:r>
+        <w:rPr>
+          <w:color w:val="666666"/>
+          <w:spacing w:val="-71"/>
+          <w:sz w:val="20"/>
+          <w:szCs w:val="20"/>
+        </w:rPr>
+        <w:t xml:space="preserve"> </w:t>
+      </w:r>
+      <w:r>
+        <w:rPr>
+          <w:color w:val="666666"/>
+          <w:sz w:val="20"/>
+          <w:szCs w:val="20"/>
+        </w:rPr>
+        <w:t>matériel</w:t>
+      </w:r>
+      <w:r>
+        <w:rPr>
+          <w:color w:val="666666"/>
+          <w:spacing w:val="3"/>
+          <w:sz w:val="20"/>
+          <w:szCs w:val="20"/>
+        </w:rPr>
+        <w:t xml:space="preserve"> </w:t>
+      </w:r>
+      <w:r>
+        <w:rPr>
+          <w:color w:val="666666"/>
+          <w:sz w:val="20"/>
+          <w:szCs w:val="20"/>
+        </w:rPr>
+        <w:t>informatique</w:t>
+      </w:r>
+    </w:p>
+    <w:p>
+      <w:pPr>
+        <w:pStyle w:val="Corpsdetexte"/>
+        <w:spacing w:line="204" w:lineRule="auto"/>
+        <w:ind w:left="119" w:right="1345"/>
+        <w:rPr>
+          <w:spacing w:val="-59"/>
+          <w:sz w:val="20"/>
+          <w:szCs w:val="20"/>
+        </w:rPr>
+      </w:pPr>
+      <w:r>
+        <w:rPr>
+          <w:rFonts w:ascii="Roboto Lt"/>
+          <w:sz w:val="20"/>
+          <w:szCs w:val="20"/>
+        </w:rPr>
+        <w:t>AA</w:t>
+      </w:r>
+      <w:r>
+        <w:rPr>
+          <w:rFonts w:ascii="Roboto Lt"/>
+          <w:spacing w:val="15"/>
+          <w:sz w:val="20"/>
+          <w:szCs w:val="20"/>
+        </w:rPr>
+        <w:t xml:space="preserve"> </w:t>
+      </w:r>
+      <w:r>
+        <w:rPr>
+          <w:rFonts w:ascii="Roboto Lt"/>
+          <w:sz w:val="20"/>
+          <w:szCs w:val="20"/>
+        </w:rPr>
+        <w:t>Informatique</w:t>
+      </w:r>
+      <w:r>
+        <w:rPr>
+          <w:rFonts w:ascii="Roboto Lt"/>
+          <w:spacing w:val="12"/>
+          <w:sz w:val="20"/>
+          <w:szCs w:val="20"/>
+        </w:rPr>
+        <w:t xml:space="preserve"> </w:t>
+      </w:r>
+      <w:r>
+        <w:rPr>
+          <w:sz w:val="20"/>
+          <w:szCs w:val="20"/>
+        </w:rPr>
+        <w:t>Annonay</w:t>
+      </w:r>
+      <w:r>
+        <w:rPr>
+          <w:spacing w:val="-59"/>
+          <w:sz w:val="20"/>
+          <w:szCs w:val="20"/>
+        </w:rPr>
+        <w:t xml:space="preserve"> </w:t>
+      </w:r>
+    </w:p>
+    <w:p>
+      <w:pPr>
+        <w:pStyle w:val="Corpsdetexte"/>
+        <w:spacing w:line="204" w:lineRule="auto"/>
+        <w:ind w:left="119" w:right="1345"/>
+        <w:rPr>
+          <w:sz w:val="20"/>
+          <w:szCs w:val="20"/>
+        </w:rPr>
+      </w:pPr>
+      <w:r>
+        <w:rPr>
+          <w:sz w:val="20"/>
+          <w:szCs w:val="20"/>
+        </w:rPr>
+        <w:t>mai</w:t>
+      </w:r>
+      <w:r>
+        <w:rPr>
+          <w:spacing w:val="-1"/>
+          <w:sz w:val="20"/>
+          <w:szCs w:val="20"/>
+        </w:rPr>
+        <w:t xml:space="preserve"> </w:t>
+      </w:r>
+      <w:r>
+        <w:rPr>
+          <w:sz w:val="20"/>
+          <w:szCs w:val="20"/>
+        </w:rPr>
+        <w:t>2019</w:t>
+      </w:r>
+      <w:r>
+        <w:rPr>
+          <w:spacing w:val="8"/>
+          <w:sz w:val="20"/>
+          <w:szCs w:val="20"/>
+        </w:rPr>
+        <w:t xml:space="preserve"> </w:t>
+      </w:r>
+      <w:r>
+        <w:rPr>
+          <w:sz w:val="20"/>
+          <w:szCs w:val="20"/>
+        </w:rPr>
+        <w:t>/ juin</w:t>
+      </w:r>
+      <w:r>
+        <w:rPr>
+          <w:spacing w:val="-5"/>
+          <w:sz w:val="20"/>
+          <w:szCs w:val="20"/>
+        </w:rPr>
+        <w:t xml:space="preserve"> </w:t>
+      </w:r>
+      <w:r>
+        <w:rPr>
+          <w:sz w:val="20"/>
+          <w:szCs w:val="20"/>
+        </w:rPr>
+        <w:t>2019</w:t>
+      </w:r>
+    </w:p>
+    <w:p>
+      <w:pPr>
+        <w:pStyle w:val="Corpsdetexte"/>
+        <w:rPr>
+          <w:sz w:val="20"/>
+          <w:szCs w:val="20"/>
+        </w:rPr>
+      </w:pPr>
+      <w:r>
+        <w:rPr>
+          <w:sz w:val="20"/>
+          <w:szCs w:val="20"/>
+        </w:rPr>
+        <w:br w:type="column"/>
+      </w:r>
+    </w:p>
+    <w:p>
+      <w:pPr>
+        <w:pStyle w:val="Corpsdetexte"/>
+        <w:spacing w:before="2"/>
+        <w:rPr>
+          <w:sz w:val="20"/>
+          <w:szCs w:val="20"/>
+        </w:rPr>
+      </w:pPr>
+    </w:p>
+    <w:p>
+      <w:pPr>
+        <w:pStyle w:val="Corpsdetexte"/>
+        <w:spacing w:line="204" w:lineRule="auto"/>
+        <w:ind w:left="119" w:right="49"/>
+        <w:rPr>
+          <w:sz w:val="20"/>
+          <w:szCs w:val="20"/>
+        </w:rPr>
+      </w:pPr>
+      <w:r>
+        <w:rPr>
+          <w:sz w:val="20"/>
+          <w:szCs w:val="20"/>
+        </w:rPr>
+        <w:t>Durant mon stage de deuxième année au sein de</w:t>
+      </w:r>
+      <w:r>
+        <w:rPr>
+          <w:spacing w:val="1"/>
+          <w:sz w:val="20"/>
+          <w:szCs w:val="20"/>
+        </w:rPr>
+        <w:t xml:space="preserve"> </w:t>
+      </w:r>
+      <w:r>
+        <w:rPr>
+          <w:sz w:val="20"/>
+          <w:szCs w:val="20"/>
+        </w:rPr>
+        <w:t>l'entreprise</w:t>
+      </w:r>
+      <w:r>
+        <w:rPr>
+          <w:spacing w:val="-1"/>
+          <w:sz w:val="20"/>
+          <w:szCs w:val="20"/>
+        </w:rPr>
+        <w:t xml:space="preserve"> </w:t>
+      </w:r>
+      <w:proofErr w:type="spellStart"/>
+      <w:r>
+        <w:rPr>
+          <w:sz w:val="20"/>
+          <w:szCs w:val="20"/>
+        </w:rPr>
+        <w:t>Rinfo</w:t>
+      </w:r>
+      <w:proofErr w:type="spellEnd"/>
+      <w:r>
+        <w:rPr>
+          <w:spacing w:val="5"/>
+          <w:sz w:val="20"/>
+          <w:szCs w:val="20"/>
+        </w:rPr>
+        <w:t xml:space="preserve"> </w:t>
+      </w:r>
+      <w:r>
+        <w:rPr>
+          <w:sz w:val="20"/>
+          <w:szCs w:val="20"/>
+        </w:rPr>
+        <w:t>(</w:t>
+      </w:r>
+      <w:proofErr w:type="spellStart"/>
+      <w:r>
+        <w:rPr>
+          <w:sz w:val="20"/>
+          <w:szCs w:val="20"/>
+        </w:rPr>
+        <w:t>Remiller</w:t>
+      </w:r>
+      <w:proofErr w:type="spellEnd"/>
+      <w:r>
+        <w:rPr>
+          <w:spacing w:val="4"/>
+          <w:sz w:val="20"/>
+          <w:szCs w:val="20"/>
+        </w:rPr>
+        <w:t xml:space="preserve"> </w:t>
+      </w:r>
+      <w:r>
+        <w:rPr>
+          <w:sz w:val="20"/>
+          <w:szCs w:val="20"/>
+        </w:rPr>
+        <w:t>Informatique)</w:t>
+      </w:r>
+      <w:r>
+        <w:rPr>
+          <w:spacing w:val="2"/>
+          <w:sz w:val="20"/>
+          <w:szCs w:val="20"/>
+        </w:rPr>
+        <w:t xml:space="preserve"> </w:t>
+      </w:r>
+      <w:r>
+        <w:rPr>
+          <w:sz w:val="20"/>
+          <w:szCs w:val="20"/>
+        </w:rPr>
+        <w:t>ma</w:t>
+      </w:r>
+      <w:r>
+        <w:rPr>
+          <w:spacing w:val="-3"/>
+          <w:sz w:val="20"/>
+          <w:szCs w:val="20"/>
+        </w:rPr>
+        <w:t xml:space="preserve"> </w:t>
+      </w:r>
+      <w:r>
+        <w:rPr>
+          <w:sz w:val="20"/>
+          <w:szCs w:val="20"/>
+        </w:rPr>
+        <w:t>mission</w:t>
+      </w:r>
+      <w:r>
+        <w:rPr>
+          <w:spacing w:val="1"/>
+          <w:sz w:val="20"/>
+          <w:szCs w:val="20"/>
+        </w:rPr>
+        <w:t xml:space="preserve"> </w:t>
+      </w:r>
+      <w:r>
+        <w:rPr>
+          <w:sz w:val="20"/>
+          <w:szCs w:val="20"/>
+        </w:rPr>
+        <w:t>principale</w:t>
+      </w:r>
+      <w:r>
+        <w:rPr>
+          <w:spacing w:val="2"/>
+          <w:sz w:val="20"/>
+          <w:szCs w:val="20"/>
+        </w:rPr>
+        <w:t xml:space="preserve"> </w:t>
+      </w:r>
+      <w:r>
+        <w:rPr>
+          <w:sz w:val="20"/>
+          <w:szCs w:val="20"/>
+        </w:rPr>
+        <w:t>était</w:t>
+      </w:r>
+      <w:r>
+        <w:rPr>
+          <w:spacing w:val="11"/>
+          <w:sz w:val="20"/>
+          <w:szCs w:val="20"/>
+        </w:rPr>
+        <w:t xml:space="preserve"> </w:t>
+      </w:r>
+      <w:r>
+        <w:rPr>
+          <w:sz w:val="20"/>
+          <w:szCs w:val="20"/>
+        </w:rPr>
+        <w:t>de</w:t>
+      </w:r>
+      <w:r>
+        <w:rPr>
+          <w:spacing w:val="3"/>
+          <w:sz w:val="20"/>
+          <w:szCs w:val="20"/>
+        </w:rPr>
+        <w:t xml:space="preserve"> </w:t>
+      </w:r>
+      <w:r>
+        <w:rPr>
+          <w:sz w:val="20"/>
+          <w:szCs w:val="20"/>
+        </w:rPr>
+        <w:t>développer</w:t>
+      </w:r>
+      <w:r>
+        <w:rPr>
+          <w:spacing w:val="7"/>
+          <w:sz w:val="20"/>
+          <w:szCs w:val="20"/>
+        </w:rPr>
+        <w:t xml:space="preserve"> </w:t>
+      </w:r>
+      <w:r>
+        <w:rPr>
+          <w:sz w:val="20"/>
+          <w:szCs w:val="20"/>
+        </w:rPr>
+        <w:t>un</w:t>
+      </w:r>
+      <w:r>
+        <w:rPr>
+          <w:spacing w:val="-3"/>
+          <w:sz w:val="20"/>
+          <w:szCs w:val="20"/>
+        </w:rPr>
+        <w:t xml:space="preserve"> </w:t>
+      </w:r>
+      <w:r>
+        <w:rPr>
+          <w:sz w:val="20"/>
+          <w:szCs w:val="20"/>
+        </w:rPr>
+        <w:t>site</w:t>
+      </w:r>
+      <w:r>
+        <w:rPr>
+          <w:spacing w:val="3"/>
+          <w:sz w:val="20"/>
+          <w:szCs w:val="20"/>
+        </w:rPr>
+        <w:t xml:space="preserve"> </w:t>
+      </w:r>
+      <w:r>
+        <w:rPr>
+          <w:sz w:val="20"/>
+          <w:szCs w:val="20"/>
+        </w:rPr>
+        <w:t>vitrine</w:t>
+      </w:r>
+      <w:r>
+        <w:rPr>
+          <w:spacing w:val="3"/>
+          <w:sz w:val="20"/>
+          <w:szCs w:val="20"/>
+        </w:rPr>
+        <w:t xml:space="preserve"> </w:t>
+      </w:r>
+      <w:r>
+        <w:rPr>
+          <w:sz w:val="20"/>
+          <w:szCs w:val="20"/>
+        </w:rPr>
+        <w:t>moderne,</w:t>
+      </w:r>
+      <w:r>
+        <w:rPr>
+          <w:spacing w:val="-3"/>
+          <w:sz w:val="20"/>
+          <w:szCs w:val="20"/>
+        </w:rPr>
+        <w:t xml:space="preserve"> </w:t>
+      </w:r>
+      <w:r>
+        <w:rPr>
+          <w:sz w:val="20"/>
+          <w:szCs w:val="20"/>
+        </w:rPr>
+        <w:t>qui</w:t>
+      </w:r>
+      <w:r>
+        <w:rPr>
+          <w:spacing w:val="1"/>
+          <w:sz w:val="20"/>
+          <w:szCs w:val="20"/>
+        </w:rPr>
+        <w:t xml:space="preserve"> </w:t>
+      </w:r>
+      <w:r>
+        <w:rPr>
+          <w:sz w:val="20"/>
+          <w:szCs w:val="20"/>
+        </w:rPr>
+        <w:t>s'adapte</w:t>
+      </w:r>
+      <w:r>
+        <w:rPr>
+          <w:spacing w:val="3"/>
+          <w:sz w:val="20"/>
+          <w:szCs w:val="20"/>
+        </w:rPr>
+        <w:t xml:space="preserve"> </w:t>
+      </w:r>
+      <w:r>
+        <w:rPr>
+          <w:sz w:val="20"/>
+          <w:szCs w:val="20"/>
+        </w:rPr>
+        <w:t>aux</w:t>
+      </w:r>
+      <w:r>
+        <w:rPr>
+          <w:spacing w:val="-2"/>
+          <w:sz w:val="20"/>
+          <w:szCs w:val="20"/>
+        </w:rPr>
+        <w:t xml:space="preserve"> </w:t>
+      </w:r>
+      <w:r>
+        <w:rPr>
+          <w:sz w:val="20"/>
+          <w:szCs w:val="20"/>
+        </w:rPr>
+        <w:t>différents</w:t>
+      </w:r>
+      <w:r>
+        <w:rPr>
+          <w:spacing w:val="8"/>
+          <w:sz w:val="20"/>
+          <w:szCs w:val="20"/>
+        </w:rPr>
+        <w:t xml:space="preserve"> </w:t>
+      </w:r>
+      <w:r>
+        <w:rPr>
+          <w:sz w:val="20"/>
+          <w:szCs w:val="20"/>
+        </w:rPr>
+        <w:t>supports</w:t>
+      </w:r>
+      <w:r>
+        <w:rPr>
+          <w:spacing w:val="8"/>
+          <w:sz w:val="20"/>
+          <w:szCs w:val="20"/>
+        </w:rPr>
+        <w:t xml:space="preserve"> </w:t>
+      </w:r>
+      <w:r>
+        <w:rPr>
+          <w:sz w:val="20"/>
+          <w:szCs w:val="20"/>
+        </w:rPr>
+        <w:t>d'écrans</w:t>
+      </w:r>
+      <w:r>
+        <w:rPr>
+          <w:spacing w:val="9"/>
+          <w:sz w:val="20"/>
+          <w:szCs w:val="20"/>
+        </w:rPr>
+        <w:t xml:space="preserve"> </w:t>
+      </w:r>
+      <w:r>
+        <w:rPr>
+          <w:sz w:val="20"/>
+          <w:szCs w:val="20"/>
+        </w:rPr>
+        <w:t>dans</w:t>
+      </w:r>
+      <w:r>
+        <w:rPr>
+          <w:spacing w:val="8"/>
+          <w:sz w:val="20"/>
+          <w:szCs w:val="20"/>
+        </w:rPr>
+        <w:t xml:space="preserve"> </w:t>
+      </w:r>
+      <w:r>
+        <w:rPr>
+          <w:sz w:val="20"/>
+          <w:szCs w:val="20"/>
+        </w:rPr>
+        <w:t>le</w:t>
+      </w:r>
+      <w:r>
+        <w:rPr>
+          <w:spacing w:val="4"/>
+          <w:sz w:val="20"/>
+          <w:szCs w:val="20"/>
+        </w:rPr>
+        <w:t xml:space="preserve"> </w:t>
+      </w:r>
+      <w:r>
+        <w:rPr>
+          <w:sz w:val="20"/>
+          <w:szCs w:val="20"/>
+        </w:rPr>
+        <w:t>but</w:t>
+      </w:r>
+      <w:r>
+        <w:rPr>
+          <w:spacing w:val="12"/>
+          <w:sz w:val="20"/>
+          <w:szCs w:val="20"/>
+        </w:rPr>
+        <w:t xml:space="preserve"> </w:t>
+      </w:r>
+      <w:r>
+        <w:rPr>
+          <w:sz w:val="20"/>
+          <w:szCs w:val="20"/>
+        </w:rPr>
+        <w:t>de</w:t>
+      </w:r>
+      <w:r>
+        <w:rPr>
+          <w:spacing w:val="3"/>
+          <w:sz w:val="20"/>
+          <w:szCs w:val="20"/>
+        </w:rPr>
+        <w:t xml:space="preserve"> </w:t>
+      </w:r>
+      <w:r>
+        <w:rPr>
+          <w:sz w:val="20"/>
+          <w:szCs w:val="20"/>
+        </w:rPr>
+        <w:t>le</w:t>
+      </w:r>
+      <w:r>
+        <w:rPr>
+          <w:spacing w:val="-59"/>
+          <w:sz w:val="20"/>
+          <w:szCs w:val="20"/>
+        </w:rPr>
+        <w:t xml:space="preserve"> </w:t>
+      </w:r>
+      <w:r>
+        <w:rPr>
+          <w:sz w:val="20"/>
+          <w:szCs w:val="20"/>
+        </w:rPr>
+        <w:t>faire évoluer à long terme en e-commerce. J'ai effectué</w:t>
+      </w:r>
+      <w:r>
+        <w:rPr>
+          <w:spacing w:val="1"/>
+          <w:sz w:val="20"/>
+          <w:szCs w:val="20"/>
+        </w:rPr>
+        <w:t xml:space="preserve"> </w:t>
+      </w:r>
+      <w:r>
+        <w:rPr>
+          <w:sz w:val="20"/>
+          <w:szCs w:val="20"/>
+        </w:rPr>
+        <w:t>cette</w:t>
+      </w:r>
+      <w:r>
+        <w:rPr>
+          <w:spacing w:val="-3"/>
+          <w:sz w:val="20"/>
+          <w:szCs w:val="20"/>
+        </w:rPr>
+        <w:t xml:space="preserve"> </w:t>
+      </w:r>
+      <w:r>
+        <w:rPr>
+          <w:sz w:val="20"/>
+          <w:szCs w:val="20"/>
+        </w:rPr>
+        <w:t>mission</w:t>
+      </w:r>
+      <w:r>
+        <w:rPr>
+          <w:spacing w:val="-7"/>
+          <w:sz w:val="20"/>
+          <w:szCs w:val="20"/>
+        </w:rPr>
+        <w:t xml:space="preserve"> </w:t>
+      </w:r>
+      <w:r>
+        <w:rPr>
+          <w:sz w:val="20"/>
+          <w:szCs w:val="20"/>
+        </w:rPr>
+        <w:t>en</w:t>
+      </w:r>
+      <w:r>
+        <w:rPr>
+          <w:spacing w:val="-7"/>
+          <w:sz w:val="20"/>
+          <w:szCs w:val="20"/>
+        </w:rPr>
+        <w:t xml:space="preserve"> </w:t>
+      </w:r>
+      <w:proofErr w:type="spellStart"/>
+      <w:r>
+        <w:rPr>
+          <w:sz w:val="20"/>
+          <w:szCs w:val="20"/>
+        </w:rPr>
+        <w:t>remote</w:t>
+      </w:r>
+      <w:proofErr w:type="spellEnd"/>
+      <w:r>
+        <w:rPr>
+          <w:sz w:val="20"/>
+          <w:szCs w:val="20"/>
+        </w:rPr>
+        <w:t>.</w:t>
+      </w:r>
+    </w:p>
+    <w:p>
+      <w:pPr>
+        <w:pStyle w:val="Corpsdetexte"/>
+        <w:spacing w:before="1"/>
+        <w:rPr>
+          <w:sz w:val="20"/>
+          <w:szCs w:val="20"/>
+        </w:rPr>
+      </w:pPr>
+    </w:p>
+    <w:p>
+      <w:pPr>
+        <w:pStyle w:val="Corpsdetexte"/>
+        <w:spacing w:before="1" w:line="204" w:lineRule="auto"/>
+        <w:ind w:left="119" w:right="142"/>
+        <w:rPr>
+          <w:sz w:val="20"/>
+          <w:szCs w:val="20"/>
+        </w:rPr>
+      </w:pPr>
+      <w:r>
+        <w:rPr>
+          <w:sz w:val="20"/>
+          <w:szCs w:val="20"/>
+        </w:rPr>
+        <w:t>Durant mon stage de première année au sein de</w:t>
+      </w:r>
+      <w:r>
+        <w:rPr>
+          <w:spacing w:val="1"/>
+          <w:sz w:val="20"/>
+          <w:szCs w:val="20"/>
+        </w:rPr>
+        <w:t xml:space="preserve"> </w:t>
+      </w:r>
+      <w:r>
+        <w:rPr>
+          <w:sz w:val="20"/>
+          <w:szCs w:val="20"/>
+        </w:rPr>
+        <w:t>l'entreprise AA Informatique ma mission principale</w:t>
+      </w:r>
+      <w:r>
+        <w:rPr>
+          <w:spacing w:val="1"/>
+          <w:sz w:val="20"/>
+          <w:szCs w:val="20"/>
+        </w:rPr>
+        <w:t xml:space="preserve"> </w:t>
+      </w:r>
+      <w:r>
+        <w:rPr>
+          <w:sz w:val="20"/>
+          <w:szCs w:val="20"/>
+        </w:rPr>
+        <w:t>consistait</w:t>
+      </w:r>
+      <w:r>
+        <w:rPr>
+          <w:spacing w:val="5"/>
+          <w:sz w:val="20"/>
+          <w:szCs w:val="20"/>
+        </w:rPr>
+        <w:t xml:space="preserve"> </w:t>
+      </w:r>
+      <w:r>
+        <w:rPr>
+          <w:sz w:val="20"/>
+          <w:szCs w:val="20"/>
+        </w:rPr>
+        <w:t>à</w:t>
+      </w:r>
+      <w:r>
+        <w:rPr>
+          <w:spacing w:val="-4"/>
+          <w:sz w:val="20"/>
+          <w:szCs w:val="20"/>
+        </w:rPr>
+        <w:t xml:space="preserve"> </w:t>
+      </w:r>
+      <w:r>
+        <w:rPr>
+          <w:sz w:val="20"/>
+          <w:szCs w:val="20"/>
+        </w:rPr>
+        <w:t>réparer</w:t>
+      </w:r>
+      <w:r>
+        <w:rPr>
+          <w:spacing w:val="3"/>
+          <w:sz w:val="20"/>
+          <w:szCs w:val="20"/>
+        </w:rPr>
+        <w:t xml:space="preserve"> </w:t>
+      </w:r>
+      <w:r>
+        <w:rPr>
+          <w:sz w:val="20"/>
+          <w:szCs w:val="20"/>
+        </w:rPr>
+        <w:t>un</w:t>
+      </w:r>
+      <w:r>
+        <w:rPr>
+          <w:spacing w:val="-7"/>
+          <w:sz w:val="20"/>
+          <w:szCs w:val="20"/>
+        </w:rPr>
+        <w:t xml:space="preserve"> </w:t>
+      </w:r>
+      <w:proofErr w:type="spellStart"/>
+      <w:r>
+        <w:rPr>
+          <w:sz w:val="20"/>
+          <w:szCs w:val="20"/>
+        </w:rPr>
+        <w:t>iPad</w:t>
+      </w:r>
+      <w:proofErr w:type="spellEnd"/>
+      <w:r>
+        <w:rPr>
+          <w:spacing w:val="6"/>
+          <w:sz w:val="20"/>
+          <w:szCs w:val="20"/>
+        </w:rPr>
+        <w:t xml:space="preserve"> </w:t>
+      </w:r>
+      <w:r>
+        <w:rPr>
+          <w:sz w:val="20"/>
+          <w:szCs w:val="20"/>
+        </w:rPr>
+        <w:t>dont</w:t>
+      </w:r>
+      <w:r>
+        <w:rPr>
+          <w:spacing w:val="6"/>
+          <w:sz w:val="20"/>
+          <w:szCs w:val="20"/>
+        </w:rPr>
+        <w:t xml:space="preserve"> </w:t>
+      </w:r>
+      <w:r>
+        <w:rPr>
+          <w:sz w:val="20"/>
+          <w:szCs w:val="20"/>
+        </w:rPr>
+        <w:t>la</w:t>
+      </w:r>
+      <w:r>
+        <w:rPr>
+          <w:spacing w:val="-4"/>
+          <w:sz w:val="20"/>
+          <w:szCs w:val="20"/>
+        </w:rPr>
+        <w:t xml:space="preserve"> </w:t>
+      </w:r>
+      <w:r>
+        <w:rPr>
+          <w:sz w:val="20"/>
+          <w:szCs w:val="20"/>
+        </w:rPr>
+        <w:t>batterie</w:t>
+      </w:r>
+      <w:r>
+        <w:rPr>
+          <w:spacing w:val="-2"/>
+          <w:sz w:val="20"/>
+          <w:szCs w:val="20"/>
+        </w:rPr>
+        <w:t xml:space="preserve"> </w:t>
+      </w:r>
+      <w:r>
+        <w:rPr>
+          <w:sz w:val="20"/>
+          <w:szCs w:val="20"/>
+        </w:rPr>
+        <w:t>était</w:t>
+      </w:r>
+      <w:r>
+        <w:rPr>
+          <w:spacing w:val="1"/>
+          <w:sz w:val="20"/>
+          <w:szCs w:val="20"/>
+        </w:rPr>
+        <w:t xml:space="preserve"> </w:t>
+      </w:r>
+      <w:r>
+        <w:rPr>
+          <w:sz w:val="20"/>
+          <w:szCs w:val="20"/>
+        </w:rPr>
+        <w:t>défectueuse. Par la suite</w:t>
+      </w:r>
+      <w:r>
+        <w:rPr>
+          <w:sz w:val="20"/>
+          <w:szCs w:val="20"/>
+        </w:rPr>
+        <w:t>, je devais commander une</w:t>
+      </w:r>
+      <w:r>
+        <w:rPr>
+          <w:spacing w:val="1"/>
+          <w:sz w:val="20"/>
+          <w:szCs w:val="20"/>
+        </w:rPr>
+        <w:t xml:space="preserve"> </w:t>
+      </w:r>
+      <w:r>
+        <w:rPr>
+          <w:sz w:val="20"/>
+          <w:szCs w:val="20"/>
+        </w:rPr>
+        <w:t>batterie</w:t>
+      </w:r>
+      <w:r>
+        <w:rPr>
+          <w:spacing w:val="9"/>
+          <w:sz w:val="20"/>
+          <w:szCs w:val="20"/>
+        </w:rPr>
+        <w:t xml:space="preserve"> </w:t>
+      </w:r>
+      <w:r>
+        <w:rPr>
+          <w:sz w:val="20"/>
+          <w:szCs w:val="20"/>
+        </w:rPr>
+        <w:t>correspondante</w:t>
+      </w:r>
+      <w:r>
+        <w:rPr>
+          <w:spacing w:val="9"/>
+          <w:sz w:val="20"/>
+          <w:szCs w:val="20"/>
+        </w:rPr>
+        <w:t xml:space="preserve"> </w:t>
+      </w:r>
+      <w:r>
+        <w:rPr>
+          <w:sz w:val="20"/>
+          <w:szCs w:val="20"/>
+        </w:rPr>
+        <w:t>à</w:t>
+      </w:r>
+      <w:r>
+        <w:rPr>
+          <w:spacing w:val="6"/>
+          <w:sz w:val="20"/>
+          <w:szCs w:val="20"/>
+        </w:rPr>
+        <w:t xml:space="preserve"> </w:t>
+      </w:r>
+      <w:r>
+        <w:rPr>
+          <w:sz w:val="20"/>
+          <w:szCs w:val="20"/>
+        </w:rPr>
+        <w:t>ce</w:t>
+      </w:r>
+      <w:r>
+        <w:rPr>
+          <w:spacing w:val="9"/>
+          <w:sz w:val="20"/>
+          <w:szCs w:val="20"/>
+        </w:rPr>
+        <w:t xml:space="preserve"> </w:t>
+      </w:r>
+      <w:r>
+        <w:rPr>
+          <w:sz w:val="20"/>
+          <w:szCs w:val="20"/>
+        </w:rPr>
+        <w:t>modèle</w:t>
+      </w:r>
+      <w:r>
+        <w:rPr>
+          <w:spacing w:val="10"/>
+          <w:sz w:val="20"/>
+          <w:szCs w:val="20"/>
+        </w:rPr>
+        <w:t xml:space="preserve"> </w:t>
+      </w:r>
+      <w:proofErr w:type="spellStart"/>
+      <w:r>
+        <w:rPr>
+          <w:sz w:val="20"/>
+          <w:szCs w:val="20"/>
+        </w:rPr>
+        <w:t>aﬁn</w:t>
+      </w:r>
+      <w:proofErr w:type="spellEnd"/>
+      <w:r>
+        <w:rPr>
+          <w:spacing w:val="3"/>
+          <w:sz w:val="20"/>
+          <w:szCs w:val="20"/>
+        </w:rPr>
+        <w:t xml:space="preserve"> </w:t>
+      </w:r>
+      <w:r>
+        <w:rPr>
+          <w:sz w:val="20"/>
+          <w:szCs w:val="20"/>
+        </w:rPr>
+        <w:t>de</w:t>
+      </w:r>
+      <w:r>
+        <w:rPr>
+          <w:spacing w:val="9"/>
+          <w:sz w:val="20"/>
+          <w:szCs w:val="20"/>
+        </w:rPr>
+        <w:t xml:space="preserve"> </w:t>
+      </w:r>
+      <w:r>
+        <w:rPr>
+          <w:sz w:val="20"/>
+          <w:szCs w:val="20"/>
+        </w:rPr>
+        <w:t>la</w:t>
+      </w:r>
+      <w:r>
+        <w:rPr>
+          <w:spacing w:val="6"/>
+          <w:sz w:val="20"/>
+          <w:szCs w:val="20"/>
+        </w:rPr>
+        <w:t xml:space="preserve"> </w:t>
+      </w:r>
+      <w:r>
+        <w:rPr>
+          <w:sz w:val="20"/>
+          <w:szCs w:val="20"/>
+        </w:rPr>
+        <w:t>remplacer.</w:t>
+      </w:r>
+    </w:p>
+    <w:p>
+      <w:pPr>
+        <w:spacing w:line="204" w:lineRule="auto"/>
+        <w:rPr>
+          <w:sz w:val="20"/>
+          <w:szCs w:val="20"/>
+        </w:rPr>
+        <w:sectPr>
+          <w:type w:val="continuous"/>
+          <w:pgSz w:w="12240" w:h="15840"/>
+          <w:pgMar w:top="600" w:right="500" w:bottom="280" w:left="440" w:header="720" w:footer="720" w:gutter="0"/>
+          <w:cols w:num="2" w:space="720" w:equalWidth="0">
+            <w:col w:w="4341" w:space="116"/>
+            <w:col w:w="6843"/>
+          </w:cols>
+        </w:sectPr>
+      </w:pPr>
+    </w:p>
+    <w:p>
+      <w:pPr>
+        <w:pStyle w:val="Corpsdetexte"/>
+        <w:rPr>
+          <w:sz w:val="20"/>
+          <w:szCs w:val="20"/>
+        </w:rPr>
+      </w:pPr>
+    </w:p>
+    <w:p>
+      <w:pPr>
+        <w:pStyle w:val="Corpsdetexte"/>
+        <w:spacing w:before="1"/>
+        <w:rPr>
+          <w:sz w:val="20"/>
+          <w:szCs w:val="20"/>
+        </w:rPr>
+      </w:pPr>
+    </w:p>
+    <w:p>
+      <w:pPr>
+        <w:pStyle w:val="Corpsdetexte"/>
+        <w:spacing w:line="20" w:lineRule="exact"/>
+        <w:ind w:left="112" w:right="-29"/>
+        <w:rPr>
+          <w:sz w:val="20"/>
+          <w:szCs w:val="20"/>
+        </w:rPr>
+      </w:pPr>
+      <w:r>
+        <w:rPr>
+          <w:sz w:val="20"/>
+          <w:szCs w:val="20"/>
+        </w:rPr>
+      </w:r>
+      <w:r>
+        <w:rPr>
+          <w:sz w:val="20"/>
+          <w:szCs w:val="20"/>
+        </w:rPr>
+        <w:pict>
+          <v:group id="_x0000_s1046" style="width:557pt;height:.8pt;mso-position-horizontal-relative:char;mso-position-vertical-relative:line" coordsize="11140,16">
+            <v:line id="_x0000_s1047" style="position:absolute" from="0,8" to="11140,8" strokecolor="#666" strokeweight=".26483mm">
+              <v:stroke dashstyle="3 1"/>
+            </v:line>
+            <w10:wrap type="none"/>
+            <w10:anchorlock/>
+          </v:group>
+        </w:pict>
+      </w:r>
+    </w:p>
+    <w:p>
+      <w:pPr>
+        <w:pStyle w:val="Corpsdetexte"/>
+        <w:spacing w:before="11"/>
+        <w:rPr>
+          <w:sz w:val="20"/>
+          <w:szCs w:val="20"/>
+        </w:rPr>
+      </w:pPr>
+    </w:p>
+    <w:p>
+      <w:pPr>
+        <w:rPr>
+          <w:sz w:val="20"/>
+          <w:szCs w:val="20"/>
+        </w:rPr>
+        <w:sectPr>
+          <w:type w:val="continuous"/>
+          <w:pgSz w:w="12240" w:h="15840"/>
+          <w:pgMar w:top="600" w:right="500" w:bottom="280" w:left="440" w:header="720" w:footer="720" w:gutter="0"/>
+          <w:cols w:space="720"/>
+        </w:sectPr>
+      </w:pPr>
+    </w:p>
+    <w:p>
+      <w:pPr>
+        <w:spacing w:before="100"/>
+        <w:ind w:left="119"/>
+        <w:rPr>
+          <w:sz w:val="20"/>
+          <w:szCs w:val="20"/>
+        </w:rPr>
+      </w:pPr>
+      <w:r>
+        <w:rPr>
+          <w:sz w:val="20"/>
+          <w:szCs w:val="20"/>
+        </w:rPr>
+        <w:lastRenderedPageBreak/>
+        <w:t>Formation</w:t>
+      </w:r>
+    </w:p>
+    <w:p>
+      <w:pPr>
+        <w:pStyle w:val="Corpsdetexte"/>
+        <w:spacing w:before="8"/>
+        <w:rPr>
+          <w:sz w:val="20"/>
+          <w:szCs w:val="20"/>
+        </w:rPr>
+      </w:pPr>
+    </w:p>
+    <w:p>
+      <w:pPr>
+        <w:pStyle w:val="Heading1"/>
+        <w:spacing w:line="331" w:lineRule="exact"/>
+        <w:rPr>
+          <w:sz w:val="20"/>
+          <w:szCs w:val="20"/>
+        </w:rPr>
+      </w:pPr>
+      <w:r>
+        <w:rPr>
+          <w:color w:val="666666"/>
+          <w:spacing w:val="-1"/>
+          <w:sz w:val="20"/>
+          <w:szCs w:val="20"/>
+        </w:rPr>
+        <w:t>Baccalauréat</w:t>
+      </w:r>
+      <w:r>
+        <w:rPr>
+          <w:color w:val="666666"/>
+          <w:spacing w:val="-10"/>
+          <w:sz w:val="20"/>
+          <w:szCs w:val="20"/>
+        </w:rPr>
+        <w:t xml:space="preserve"> </w:t>
+      </w:r>
+      <w:r>
+        <w:rPr>
+          <w:color w:val="666666"/>
+          <w:sz w:val="20"/>
+          <w:szCs w:val="20"/>
+        </w:rPr>
+        <w:t>STMG</w:t>
+      </w:r>
+      <w:r>
+        <w:rPr>
+          <w:color w:val="666666"/>
+          <w:spacing w:val="-10"/>
+          <w:sz w:val="20"/>
+          <w:szCs w:val="20"/>
+        </w:rPr>
+        <w:t xml:space="preserve"> </w:t>
+      </w:r>
+      <w:r>
+        <w:rPr>
+          <w:color w:val="666666"/>
+          <w:sz w:val="20"/>
+          <w:szCs w:val="20"/>
+        </w:rPr>
+        <w:t>option</w:t>
+      </w:r>
+      <w:r>
+        <w:rPr>
+          <w:color w:val="666666"/>
+          <w:spacing w:val="-16"/>
+          <w:sz w:val="20"/>
+          <w:szCs w:val="20"/>
+        </w:rPr>
+        <w:t xml:space="preserve"> </w:t>
+      </w:r>
+      <w:r>
+        <w:rPr>
+          <w:color w:val="666666"/>
+          <w:sz w:val="20"/>
+          <w:szCs w:val="20"/>
+        </w:rPr>
+        <w:t>SIG</w:t>
+      </w:r>
+    </w:p>
+    <w:p>
+      <w:pPr>
+        <w:pStyle w:val="Corpsdetexte"/>
+        <w:spacing w:before="7" w:line="204" w:lineRule="auto"/>
+        <w:ind w:left="119" w:right="1872"/>
+        <w:jc w:val="both"/>
+        <w:rPr>
+          <w:rFonts w:ascii="Roboto Lt" w:hAnsi="Roboto Lt"/>
+          <w:spacing w:val="-58"/>
+          <w:sz w:val="20"/>
+          <w:szCs w:val="20"/>
+        </w:rPr>
+      </w:pPr>
+      <w:r>
+        <w:rPr>
+          <w:rFonts w:ascii="Roboto Lt" w:hAnsi="Roboto Lt"/>
+          <w:sz w:val="20"/>
+          <w:szCs w:val="20"/>
+        </w:rPr>
+        <w:t>Lycée Ella Fitzgerald</w:t>
+      </w:r>
+      <w:r>
+        <w:rPr>
+          <w:rFonts w:ascii="Roboto Lt" w:hAnsi="Roboto Lt"/>
+          <w:spacing w:val="-58"/>
+          <w:sz w:val="20"/>
+          <w:szCs w:val="20"/>
+        </w:rPr>
+        <w:t xml:space="preserve"> </w:t>
+      </w:r>
+    </w:p>
+    <w:p>
+      <w:pPr>
+        <w:pStyle w:val="Corpsdetexte"/>
+        <w:spacing w:before="7" w:line="204" w:lineRule="auto"/>
+        <w:ind w:left="119" w:right="1872"/>
+        <w:jc w:val="both"/>
+        <w:rPr>
+          <w:spacing w:val="-60"/>
+          <w:sz w:val="20"/>
+          <w:szCs w:val="20"/>
+        </w:rPr>
+      </w:pPr>
+      <w:r>
+        <w:rPr>
+          <w:sz w:val="20"/>
+          <w:szCs w:val="20"/>
+        </w:rPr>
+        <w:t>Saint Romain en Gal</w:t>
+      </w:r>
+      <w:r>
+        <w:rPr>
+          <w:spacing w:val="-60"/>
+          <w:sz w:val="20"/>
+          <w:szCs w:val="20"/>
+        </w:rPr>
+        <w:t xml:space="preserve"> </w:t>
+      </w:r>
+    </w:p>
+    <w:p>
+      <w:pPr>
+        <w:pStyle w:val="Corpsdetexte"/>
+        <w:spacing w:before="7" w:line="204" w:lineRule="auto"/>
+        <w:ind w:left="119" w:right="1872"/>
+        <w:jc w:val="both"/>
+        <w:rPr>
+          <w:sz w:val="20"/>
+          <w:szCs w:val="20"/>
+        </w:rPr>
+      </w:pPr>
+      <w:r>
+        <w:rPr>
+          <w:sz w:val="20"/>
+          <w:szCs w:val="20"/>
+        </w:rPr>
+        <w:t>2018</w:t>
+      </w:r>
+    </w:p>
+    <w:p>
+      <w:pPr>
+        <w:pStyle w:val="Heading1"/>
+        <w:spacing w:before="263" w:line="331" w:lineRule="exact"/>
+        <w:rPr>
+          <w:sz w:val="20"/>
+          <w:szCs w:val="20"/>
+        </w:rPr>
+      </w:pPr>
+      <w:r>
+        <w:rPr>
+          <w:color w:val="666666"/>
+          <w:sz w:val="20"/>
+          <w:szCs w:val="20"/>
+        </w:rPr>
+        <w:t>BTS</w:t>
+      </w:r>
+      <w:r>
+        <w:rPr>
+          <w:color w:val="666666"/>
+          <w:spacing w:val="-6"/>
+          <w:sz w:val="20"/>
+          <w:szCs w:val="20"/>
+        </w:rPr>
+        <w:t xml:space="preserve"> </w:t>
+      </w:r>
+      <w:r>
+        <w:rPr>
+          <w:color w:val="666666"/>
+          <w:sz w:val="20"/>
+          <w:szCs w:val="20"/>
+        </w:rPr>
+        <w:t>SIO</w:t>
+      </w:r>
+      <w:r>
+        <w:rPr>
+          <w:color w:val="666666"/>
+          <w:spacing w:val="-4"/>
+          <w:sz w:val="20"/>
+          <w:szCs w:val="20"/>
+        </w:rPr>
+        <w:t xml:space="preserve"> </w:t>
+      </w:r>
+      <w:r>
+        <w:rPr>
+          <w:color w:val="666666"/>
+          <w:sz w:val="20"/>
+          <w:szCs w:val="20"/>
+        </w:rPr>
+        <w:t>spécialité</w:t>
+      </w:r>
+      <w:r>
+        <w:rPr>
+          <w:color w:val="666666"/>
+          <w:spacing w:val="-2"/>
+          <w:sz w:val="20"/>
+          <w:szCs w:val="20"/>
+        </w:rPr>
+        <w:t xml:space="preserve"> </w:t>
+      </w:r>
+      <w:r>
+        <w:rPr>
+          <w:color w:val="666666"/>
+          <w:sz w:val="20"/>
+          <w:szCs w:val="20"/>
+        </w:rPr>
+        <w:t>SLAM</w:t>
+      </w:r>
+    </w:p>
+    <w:p>
+      <w:pPr>
+        <w:pStyle w:val="Corpsdetexte"/>
+        <w:spacing w:before="7" w:line="204" w:lineRule="auto"/>
+        <w:ind w:left="119" w:right="1872"/>
+        <w:jc w:val="both"/>
+        <w:rPr>
+          <w:sz w:val="20"/>
+          <w:szCs w:val="20"/>
+        </w:rPr>
+      </w:pPr>
+      <w:r>
+        <w:rPr>
+          <w:rFonts w:ascii="Roboto Lt" w:hAnsi="Roboto Lt"/>
+          <w:sz w:val="20"/>
+          <w:szCs w:val="20"/>
+        </w:rPr>
+        <w:t>Lycée Ella Fitzgerald</w:t>
+      </w:r>
+      <w:r>
+        <w:rPr>
+          <w:rFonts w:ascii="Roboto Lt" w:hAnsi="Roboto Lt"/>
+          <w:spacing w:val="-58"/>
+          <w:sz w:val="20"/>
+          <w:szCs w:val="20"/>
+        </w:rPr>
+        <w:t xml:space="preserve"> </w:t>
+      </w:r>
+      <w:r>
+        <w:rPr>
+          <w:sz w:val="20"/>
+          <w:szCs w:val="20"/>
+        </w:rPr>
+        <w:t>Saint Romain en Gal</w:t>
+      </w:r>
+      <w:r>
+        <w:rPr>
+          <w:spacing w:val="-60"/>
+          <w:sz w:val="20"/>
+          <w:szCs w:val="20"/>
+        </w:rPr>
+        <w:t xml:space="preserve"> </w:t>
+      </w:r>
+    </w:p>
+    <w:p>
+      <w:pPr>
+        <w:pStyle w:val="Corpsdetexte"/>
+        <w:rPr>
+          <w:sz w:val="20"/>
+          <w:szCs w:val="20"/>
+        </w:rPr>
+      </w:pPr>
+      <w:r>
+        <w:rPr>
+          <w:sz w:val="20"/>
+          <w:szCs w:val="20"/>
+        </w:rPr>
+        <w:br w:type="column"/>
+      </w:r>
+    </w:p>
+    <w:p>
+      <w:pPr>
+        <w:pStyle w:val="Corpsdetexte"/>
+        <w:spacing w:before="2"/>
+        <w:rPr>
+          <w:sz w:val="20"/>
+          <w:szCs w:val="20"/>
+        </w:rPr>
+      </w:pPr>
+    </w:p>
+    <w:p>
+      <w:pPr>
+        <w:pStyle w:val="Corpsdetexte"/>
+        <w:spacing w:line="204" w:lineRule="auto"/>
+        <w:ind w:left="119" w:right="49"/>
+        <w:rPr>
+          <w:sz w:val="20"/>
+          <w:szCs w:val="20"/>
+        </w:rPr>
+      </w:pPr>
+      <w:r>
+        <w:rPr>
+          <w:sz w:val="20"/>
+          <w:szCs w:val="20"/>
+        </w:rPr>
+        <w:t>Baccalauréat</w:t>
+      </w:r>
+      <w:r>
+        <w:rPr>
+          <w:spacing w:val="11"/>
+          <w:sz w:val="20"/>
+          <w:szCs w:val="20"/>
+        </w:rPr>
+        <w:t xml:space="preserve"> </w:t>
+      </w:r>
+      <w:r>
+        <w:rPr>
+          <w:sz w:val="20"/>
+          <w:szCs w:val="20"/>
+        </w:rPr>
+        <w:t>Technologique</w:t>
+      </w:r>
+      <w:r>
+        <w:rPr>
+          <w:spacing w:val="4"/>
+          <w:sz w:val="20"/>
+          <w:szCs w:val="20"/>
+        </w:rPr>
+        <w:t xml:space="preserve"> </w:t>
+      </w:r>
+      <w:r>
+        <w:rPr>
+          <w:sz w:val="20"/>
+          <w:szCs w:val="20"/>
+        </w:rPr>
+        <w:t>du</w:t>
+      </w:r>
+      <w:r>
+        <w:rPr>
+          <w:spacing w:val="-2"/>
+          <w:sz w:val="20"/>
+          <w:szCs w:val="20"/>
+        </w:rPr>
+        <w:t xml:space="preserve"> </w:t>
+      </w:r>
+      <w:r>
+        <w:rPr>
+          <w:sz w:val="20"/>
+          <w:szCs w:val="20"/>
+        </w:rPr>
+        <w:t>Marketing</w:t>
+      </w:r>
+      <w:r>
+        <w:rPr>
+          <w:spacing w:val="12"/>
+          <w:sz w:val="20"/>
+          <w:szCs w:val="20"/>
+        </w:rPr>
+        <w:t xml:space="preserve"> </w:t>
+      </w:r>
+      <w:r>
+        <w:rPr>
+          <w:sz w:val="20"/>
+          <w:szCs w:val="20"/>
+        </w:rPr>
+        <w:t>et</w:t>
+      </w:r>
+      <w:r>
+        <w:rPr>
+          <w:spacing w:val="12"/>
+          <w:sz w:val="20"/>
+          <w:szCs w:val="20"/>
+        </w:rPr>
+        <w:t xml:space="preserve"> </w:t>
+      </w:r>
+      <w:r>
+        <w:rPr>
+          <w:sz w:val="20"/>
+          <w:szCs w:val="20"/>
+        </w:rPr>
+        <w:t>de</w:t>
+      </w:r>
+      <w:r>
+        <w:rPr>
+          <w:spacing w:val="4"/>
+          <w:sz w:val="20"/>
+          <w:szCs w:val="20"/>
+        </w:rPr>
+        <w:t xml:space="preserve"> </w:t>
+      </w:r>
+      <w:r>
+        <w:rPr>
+          <w:sz w:val="20"/>
+          <w:szCs w:val="20"/>
+        </w:rPr>
+        <w:t>la Gestion</w:t>
+      </w:r>
+      <w:r>
+        <w:rPr>
+          <w:spacing w:val="-59"/>
+          <w:sz w:val="20"/>
+          <w:szCs w:val="20"/>
+        </w:rPr>
+        <w:t xml:space="preserve"> </w:t>
+      </w:r>
+      <w:r>
+        <w:rPr>
+          <w:sz w:val="20"/>
+          <w:szCs w:val="20"/>
+        </w:rPr>
+        <w:t>option</w:t>
+      </w:r>
+      <w:r>
+        <w:rPr>
+          <w:spacing w:val="-6"/>
+          <w:sz w:val="20"/>
+          <w:szCs w:val="20"/>
+        </w:rPr>
+        <w:t xml:space="preserve"> </w:t>
+      </w:r>
+      <w:r>
+        <w:rPr>
+          <w:sz w:val="20"/>
+          <w:szCs w:val="20"/>
+        </w:rPr>
+        <w:t>Système d'Information</w:t>
+      </w:r>
+      <w:r>
+        <w:rPr>
+          <w:spacing w:val="-5"/>
+          <w:sz w:val="20"/>
+          <w:szCs w:val="20"/>
+        </w:rPr>
+        <w:t xml:space="preserve"> </w:t>
+      </w:r>
+      <w:r>
+        <w:rPr>
+          <w:sz w:val="20"/>
+          <w:szCs w:val="20"/>
+        </w:rPr>
+        <w:t>et</w:t>
+      </w:r>
+      <w:r>
+        <w:rPr>
+          <w:spacing w:val="7"/>
+          <w:sz w:val="20"/>
+          <w:szCs w:val="20"/>
+        </w:rPr>
+        <w:t xml:space="preserve"> </w:t>
+      </w:r>
+      <w:r>
+        <w:rPr>
+          <w:sz w:val="20"/>
+          <w:szCs w:val="20"/>
+        </w:rPr>
+        <w:t>de Gestion.</w:t>
+      </w:r>
+    </w:p>
+    <w:p>
+      <w:pPr>
+        <w:pStyle w:val="Corpsdetexte"/>
+        <w:rPr>
+          <w:sz w:val="20"/>
+          <w:szCs w:val="20"/>
+        </w:rPr>
+      </w:pPr>
+    </w:p>
+    <w:p>
+      <w:pPr>
+        <w:pStyle w:val="Corpsdetexte"/>
+        <w:spacing w:before="4"/>
+        <w:rPr>
+          <w:sz w:val="20"/>
+          <w:szCs w:val="20"/>
+        </w:rPr>
+      </w:pPr>
+    </w:p>
+    <w:p>
+      <w:pPr>
+        <w:pStyle w:val="Corpsdetexte"/>
+        <w:spacing w:line="204" w:lineRule="auto"/>
+        <w:ind w:left="119" w:right="49"/>
+        <w:rPr>
+          <w:sz w:val="20"/>
+          <w:szCs w:val="20"/>
+        </w:rPr>
+      </w:pPr>
+    </w:p>
+    <w:p>
+      <w:pPr>
+        <w:pStyle w:val="Corpsdetexte"/>
+        <w:spacing w:line="204" w:lineRule="auto"/>
+        <w:ind w:left="119" w:right="49"/>
+        <w:rPr>
+          <w:sz w:val="20"/>
+          <w:szCs w:val="20"/>
+        </w:rPr>
+      </w:pPr>
+    </w:p>
+    <w:p>
+      <w:pPr>
+        <w:pStyle w:val="Corpsdetexte"/>
+        <w:spacing w:line="204" w:lineRule="auto"/>
+        <w:ind w:left="119" w:right="49"/>
+        <w:rPr>
+          <w:sz w:val="20"/>
+          <w:szCs w:val="20"/>
+        </w:rPr>
+      </w:pPr>
+    </w:p>
+    <w:p>
+      <w:pPr>
+        <w:pStyle w:val="Corpsdetexte"/>
+        <w:spacing w:line="204" w:lineRule="auto"/>
+        <w:ind w:left="119" w:right="49"/>
+        <w:rPr>
+          <w:sz w:val="20"/>
+          <w:szCs w:val="20"/>
+        </w:rPr>
+        <w:sectPr>
+          <w:type w:val="continuous"/>
+          <w:pgSz w:w="12240" w:h="15840"/>
+          <w:pgMar w:top="600" w:right="500" w:bottom="280" w:left="440" w:header="720" w:footer="720" w:gutter="0"/>
+          <w:cols w:num="2" w:space="720" w:equalWidth="0">
+            <w:col w:w="4269" w:space="188"/>
+            <w:col w:w="6843"/>
+          </w:cols>
+        </w:sectPr>
+      </w:pPr>
+      <w:r>
+        <w:rPr>
+          <w:sz w:val="20"/>
+          <w:szCs w:val="20"/>
+        </w:rPr>
+        <w:t>Brevet</w:t>
+      </w:r>
+      <w:r>
+        <w:rPr>
+          <w:spacing w:val="9"/>
+          <w:sz w:val="20"/>
+          <w:szCs w:val="20"/>
+        </w:rPr>
+        <w:t xml:space="preserve"> </w:t>
+      </w:r>
+      <w:r>
+        <w:rPr>
+          <w:sz w:val="20"/>
+          <w:szCs w:val="20"/>
+        </w:rPr>
+        <w:t>de</w:t>
+      </w:r>
+      <w:r>
+        <w:rPr>
+          <w:spacing w:val="2"/>
+          <w:sz w:val="20"/>
+          <w:szCs w:val="20"/>
+        </w:rPr>
+        <w:t xml:space="preserve"> </w:t>
+      </w:r>
+      <w:r>
+        <w:rPr>
+          <w:sz w:val="20"/>
+          <w:szCs w:val="20"/>
+        </w:rPr>
+        <w:t>Technicien</w:t>
+      </w:r>
+      <w:r>
+        <w:rPr>
+          <w:spacing w:val="-4"/>
+          <w:sz w:val="20"/>
+          <w:szCs w:val="20"/>
+        </w:rPr>
+        <w:t xml:space="preserve"> </w:t>
+      </w:r>
+      <w:r>
+        <w:rPr>
+          <w:sz w:val="20"/>
+          <w:szCs w:val="20"/>
+        </w:rPr>
+        <w:t>Supérieur</w:t>
+      </w:r>
+      <w:r>
+        <w:rPr>
+          <w:spacing w:val="6"/>
+          <w:sz w:val="20"/>
+          <w:szCs w:val="20"/>
+        </w:rPr>
+        <w:t xml:space="preserve"> </w:t>
+      </w:r>
+      <w:r>
+        <w:rPr>
+          <w:sz w:val="20"/>
+          <w:szCs w:val="20"/>
+        </w:rPr>
+        <w:t>Systèmes</w:t>
+      </w:r>
+      <w:r>
+        <w:rPr>
+          <w:spacing w:val="6"/>
+          <w:sz w:val="20"/>
+          <w:szCs w:val="20"/>
+        </w:rPr>
+        <w:t xml:space="preserve"> </w:t>
+      </w:r>
+      <w:r>
+        <w:rPr>
+          <w:sz w:val="20"/>
+          <w:szCs w:val="20"/>
+        </w:rPr>
+        <w:t>Informatiques</w:t>
+      </w:r>
+      <w:r>
+        <w:rPr>
+          <w:spacing w:val="-59"/>
+          <w:sz w:val="20"/>
+          <w:szCs w:val="20"/>
+        </w:rPr>
+        <w:t xml:space="preserve"> </w:t>
+      </w:r>
+      <w:r>
+        <w:rPr>
+          <w:sz w:val="20"/>
+          <w:szCs w:val="20"/>
+        </w:rPr>
+        <w:t>aux</w:t>
+      </w:r>
+      <w:r>
+        <w:rPr>
+          <w:spacing w:val="-9"/>
+          <w:sz w:val="20"/>
+          <w:szCs w:val="20"/>
+        </w:rPr>
+        <w:t xml:space="preserve"> </w:t>
+      </w:r>
+      <w:r>
+        <w:rPr>
+          <w:sz w:val="20"/>
+          <w:szCs w:val="20"/>
+        </w:rPr>
+        <w:t>Organisations</w:t>
+      </w:r>
+    </w:p>
+    <w:p>
+      <w:pPr>
+        <w:pStyle w:val="Corpsdetexte"/>
+        <w:rPr>
+          <w:sz w:val="20"/>
+        </w:rPr>
+      </w:pPr>
+    </w:p>
+    <w:p>
+      <w:pPr>
+        <w:pStyle w:val="Corpsdetexte"/>
+        <w:rPr>
+          <w:sz w:val="20"/>
+        </w:rPr>
+      </w:pPr>
+      <w:r>
+        <w:rPr>
+          <w:sz w:val="20"/>
+          <w:szCs w:val="20"/>
+        </w:rPr>
+      </w:r>
+      <w:r>
+        <w:rPr>
+          <w:sz w:val="20"/>
+          <w:szCs w:val="20"/>
+        </w:rPr>
+        <w:pict>
+          <v:group id="_x0000_s1051" style="width:557pt;height:.8pt;mso-position-horizontal-relative:char;mso-position-vertical-relative:line" coordsize="11140,16">
+            <v:line id="_x0000_s1052" style="position:absolute" from="0,8" to="11140,8" strokecolor="#666" strokeweight=".26483mm">
+              <v:stroke dashstyle="3 1"/>
+            </v:line>
+            <w10:wrap type="none"/>
+            <w10:anchorlock/>
+          </v:group>
+        </w:pict>
+      </w:r>
+    </w:p>
+    <w:p>
+      <w:pPr>
+        <w:pStyle w:val="Corpsdetexte"/>
+        <w:spacing w:before="3"/>
+        <w:rPr>
+          <w:sz w:val="13"/>
+        </w:rPr>
+      </w:pPr>
+    </w:p>
+    <w:p>
+      <w:pPr>
+        <w:pStyle w:val="Corpsdetexte"/>
+        <w:spacing w:before="3"/>
+        <w:rPr>
+          <w:sz w:val="13"/>
+        </w:rPr>
+      </w:pPr>
+    </w:p>
+    <w:p>
+      <w:pPr>
+        <w:pStyle w:val="Corpsdetexte"/>
+        <w:spacing w:before="3"/>
+        <w:rPr>
+          <w:sz w:val="20"/>
+          <w:szCs w:val="20"/>
+        </w:rPr>
+      </w:pPr>
+      <w:r>
+        <w:rPr>
+          <w:sz w:val="20"/>
+          <w:szCs w:val="20"/>
+        </w:rPr>
+        <w:t>Compétences</w:t>
+      </w:r>
+    </w:p>
+    <w:p>
+      <w:pPr>
+        <w:pStyle w:val="Corpsdetexte"/>
+        <w:spacing w:before="3"/>
+        <w:rPr>
+          <w:sz w:val="20"/>
+          <w:szCs w:val="20"/>
+        </w:rPr>
+      </w:pPr>
+    </w:p>
+    <w:p>
+      <w:pPr>
+        <w:pStyle w:val="Corpsdetexte"/>
+        <w:numPr>
+          <w:ilvl w:val="0"/>
+          <w:numId w:val="2"/>
+        </w:numPr>
+        <w:spacing w:before="3"/>
+        <w:rPr>
+          <w:sz w:val="20"/>
+          <w:szCs w:val="20"/>
+        </w:rPr>
+      </w:pPr>
+      <w:r>
+        <w:rPr>
+          <w:sz w:val="20"/>
+          <w:szCs w:val="20"/>
+        </w:rPr>
+        <w:t>Html</w:t>
+      </w:r>
+    </w:p>
+    <w:p>
+      <w:pPr>
+        <w:pStyle w:val="Corpsdetexte"/>
+        <w:numPr>
+          <w:ilvl w:val="0"/>
+          <w:numId w:val="2"/>
+        </w:numPr>
+        <w:spacing w:before="3"/>
+        <w:rPr>
+          <w:sz w:val="20"/>
+          <w:szCs w:val="20"/>
+        </w:rPr>
+      </w:pPr>
+      <w:proofErr w:type="spellStart"/>
+      <w:r>
+        <w:rPr>
+          <w:sz w:val="20"/>
+          <w:szCs w:val="20"/>
+        </w:rPr>
+        <w:t>Css</w:t>
+      </w:r>
+      <w:proofErr w:type="spellEnd"/>
+    </w:p>
+    <w:p>
+      <w:pPr>
+        <w:pStyle w:val="Corpsdetexte"/>
+        <w:numPr>
+          <w:ilvl w:val="0"/>
+          <w:numId w:val="2"/>
+        </w:numPr>
+        <w:spacing w:before="3"/>
+        <w:rPr>
+          <w:sz w:val="20"/>
+          <w:szCs w:val="20"/>
+        </w:rPr>
+      </w:pPr>
+      <w:proofErr w:type="spellStart"/>
+      <w:r>
+        <w:rPr>
+          <w:sz w:val="20"/>
+          <w:szCs w:val="20"/>
+        </w:rPr>
+        <w:t>Bootstrap</w:t>
+      </w:r>
+      <w:proofErr w:type="spellEnd"/>
+    </w:p>
+    <w:p>
+      <w:pPr>
+        <w:pStyle w:val="Corpsdetexte"/>
+        <w:numPr>
+          <w:ilvl w:val="0"/>
+          <w:numId w:val="2"/>
+        </w:numPr>
+        <w:spacing w:before="3"/>
+        <w:rPr>
+          <w:sz w:val="20"/>
+          <w:szCs w:val="20"/>
+        </w:rPr>
+      </w:pPr>
+      <w:proofErr w:type="spellStart"/>
+      <w:r>
+        <w:rPr>
+          <w:sz w:val="20"/>
+          <w:szCs w:val="20"/>
+        </w:rPr>
+        <w:t>Js</w:t>
+      </w:r>
+      <w:proofErr w:type="spellEnd"/>
+      <w:r>
+        <w:rPr>
+          <w:sz w:val="20"/>
+          <w:szCs w:val="20"/>
+        </w:rPr>
+        <w:t xml:space="preserve"> </w:t>
+      </w:r>
+      <w:proofErr w:type="gramStart"/>
+      <w:r>
+        <w:rPr>
+          <w:sz w:val="20"/>
+          <w:szCs w:val="20"/>
+        </w:rPr>
+        <w:t xml:space="preserve">( </w:t>
+      </w:r>
+      <w:proofErr w:type="spellStart"/>
+      <w:r>
+        <w:rPr>
+          <w:sz w:val="20"/>
+          <w:szCs w:val="20"/>
+        </w:rPr>
+        <w:t>JQuery</w:t>
+      </w:r>
+      <w:proofErr w:type="spellEnd"/>
+      <w:proofErr w:type="gramEnd"/>
+      <w:r>
+        <w:rPr>
+          <w:sz w:val="20"/>
+          <w:szCs w:val="20"/>
+        </w:rPr>
+        <w:t xml:space="preserve"> )</w:t>
+      </w:r>
+    </w:p>
+    <w:p>
+      <w:pPr>
+        <w:pStyle w:val="Corpsdetexte"/>
+        <w:numPr>
+          <w:ilvl w:val="0"/>
+          <w:numId w:val="2"/>
+        </w:numPr>
+        <w:spacing w:before="3"/>
+        <w:rPr>
+          <w:sz w:val="20"/>
+          <w:szCs w:val="20"/>
+        </w:rPr>
+      </w:pPr>
+      <w:proofErr w:type="spellStart"/>
+      <w:r>
+        <w:rPr>
+          <w:sz w:val="20"/>
+          <w:szCs w:val="20"/>
+        </w:rPr>
+        <w:t>Sql</w:t>
+      </w:r>
+      <w:proofErr w:type="spellEnd"/>
+    </w:p>
+    <w:p>
+      <w:pPr>
+        <w:pStyle w:val="Corpsdetexte"/>
+        <w:numPr>
+          <w:ilvl w:val="0"/>
+          <w:numId w:val="2"/>
+        </w:numPr>
+        <w:spacing w:before="3"/>
+        <w:rPr>
+          <w:sz w:val="20"/>
+          <w:szCs w:val="20"/>
+        </w:rPr>
+      </w:pPr>
+      <w:proofErr w:type="spellStart"/>
+      <w:r>
+        <w:rPr>
+          <w:sz w:val="20"/>
+          <w:szCs w:val="20"/>
+        </w:rPr>
+        <w:t>Php</w:t>
+      </w:r>
+      <w:proofErr w:type="spellEnd"/>
+    </w:p>
+    <w:p>
+      <w:pPr>
+        <w:pStyle w:val="Corpsdetexte"/>
+        <w:numPr>
+          <w:ilvl w:val="0"/>
+          <w:numId w:val="2"/>
+        </w:numPr>
+        <w:spacing w:before="3"/>
+        <w:rPr>
+          <w:sz w:val="20"/>
+          <w:szCs w:val="20"/>
+        </w:rPr>
+      </w:pPr>
+      <w:r>
+        <w:rPr>
+          <w:sz w:val="20"/>
+          <w:szCs w:val="20"/>
+        </w:rPr>
+        <w:t>C#</w:t>
+      </w:r>
+    </w:p>
+    <w:p>
+      <w:pPr>
+        <w:pStyle w:val="Corpsdetexte"/>
+        <w:numPr>
+          <w:ilvl w:val="0"/>
+          <w:numId w:val="2"/>
+        </w:numPr>
+        <w:spacing w:before="3"/>
+        <w:rPr>
+          <w:sz w:val="20"/>
+          <w:szCs w:val="20"/>
+        </w:rPr>
+      </w:pPr>
+      <w:r>
+        <w:rPr>
+          <w:sz w:val="20"/>
+          <w:szCs w:val="20"/>
+        </w:rPr>
+        <w:t>Java</w:t>
+      </w:r>
+    </w:p>
+    <w:p>
+      <w:pPr>
+        <w:pStyle w:val="Corpsdetexte"/>
+        <w:numPr>
+          <w:ilvl w:val="0"/>
+          <w:numId w:val="2"/>
+        </w:numPr>
+        <w:spacing w:before="3"/>
+        <w:rPr>
+          <w:sz w:val="20"/>
+          <w:szCs w:val="20"/>
+        </w:rPr>
+      </w:pPr>
+      <w:proofErr w:type="spellStart"/>
+      <w:r>
+        <w:rPr>
+          <w:sz w:val="20"/>
+          <w:szCs w:val="20"/>
+        </w:rPr>
+        <w:t>Lua</w:t>
+      </w:r>
+      <w:proofErr w:type="spellEnd"/>
+    </w:p>
+    <w:p>
+      <w:pPr>
+        <w:pStyle w:val="Corpsdetexte"/>
+        <w:numPr>
+          <w:ilvl w:val="0"/>
+          <w:numId w:val="2"/>
+        </w:numPr>
+        <w:spacing w:before="3"/>
+        <w:rPr>
+          <w:sz w:val="20"/>
+          <w:szCs w:val="20"/>
+        </w:rPr>
+      </w:pPr>
+      <w:r>
+        <w:rPr>
+          <w:sz w:val="20"/>
+          <w:szCs w:val="20"/>
+        </w:rPr>
+        <w:t>Git &amp; Git Hub</w:t>
+      </w:r>
+    </w:p>
+    <w:p>
+      <w:pPr>
+        <w:pStyle w:val="Corpsdetexte"/>
+        <w:spacing w:before="3"/>
+        <w:rPr>
+          <w:sz w:val="20"/>
+          <w:szCs w:val="20"/>
+        </w:rPr>
+      </w:pPr>
+    </w:p>
+    <w:p>
+      <w:pPr>
+        <w:pStyle w:val="Corpsdetexte"/>
+        <w:spacing w:before="3"/>
+        <w:rPr>
+          <w:sz w:val="20"/>
+          <w:szCs w:val="20"/>
+        </w:rPr>
+      </w:pPr>
+      <w:r>
+        <w:rPr>
+          <w:sz w:val="20"/>
+          <w:szCs w:val="20"/>
+        </w:rPr>
+        <w:t>Langues parlées</w:t>
+      </w:r>
+    </w:p>
+    <w:p>
+      <w:pPr>
+        <w:pStyle w:val="Corpsdetexte"/>
+        <w:spacing w:before="3"/>
+        <w:rPr>
+          <w:sz w:val="20"/>
+          <w:szCs w:val="20"/>
+        </w:rPr>
+      </w:pPr>
+    </w:p>
+    <w:p>
+      <w:pPr>
+        <w:pStyle w:val="Corpsdetexte"/>
+        <w:numPr>
+          <w:ilvl w:val="0"/>
+          <w:numId w:val="2"/>
+        </w:numPr>
+        <w:spacing w:before="3"/>
+        <w:rPr>
+          <w:sz w:val="20"/>
+          <w:szCs w:val="20"/>
+        </w:rPr>
+      </w:pPr>
+      <w:r>
+        <w:rPr>
+          <w:sz w:val="20"/>
+          <w:szCs w:val="20"/>
+        </w:rPr>
+        <w:t>Français</w:t>
+      </w:r>
+    </w:p>
+    <w:p>
+      <w:pPr>
+        <w:pStyle w:val="Corpsdetexte"/>
+        <w:numPr>
+          <w:ilvl w:val="0"/>
+          <w:numId w:val="2"/>
+        </w:numPr>
+        <w:spacing w:before="3"/>
+        <w:rPr>
+          <w:sz w:val="20"/>
+          <w:szCs w:val="20"/>
+        </w:rPr>
+      </w:pPr>
+      <w:r>
+        <w:rPr>
+          <w:sz w:val="20"/>
+          <w:szCs w:val="20"/>
+        </w:rPr>
+        <w:t>Anglais</w:t>
+      </w:r>
+    </w:p>
+    <w:p>
+      <w:pPr>
+        <w:pStyle w:val="Corpsdetexte"/>
+        <w:numPr>
+          <w:ilvl w:val="0"/>
+          <w:numId w:val="2"/>
+        </w:numPr>
+        <w:spacing w:before="3"/>
+        <w:rPr>
+          <w:sz w:val="20"/>
+          <w:szCs w:val="20"/>
+        </w:rPr>
+      </w:pPr>
+      <w:r>
+        <w:rPr>
+          <w:sz w:val="20"/>
+          <w:szCs w:val="20"/>
+        </w:rPr>
+        <w:t>Espagnol</w:t>
+      </w:r>
+    </w:p>
+    <w:p>
+      <w:pPr>
+        <w:tabs>
+          <w:tab w:val="left" w:pos="5832"/>
+        </w:tabs>
+        <w:spacing w:line="20" w:lineRule="exact"/>
+        <w:ind w:left="112" w:right="-29"/>
+        <w:rPr>
+          <w:sz w:val="2"/>
+        </w:rPr>
+        <w:sectPr>
+          <w:type w:val="continuous"/>
+          <w:pgSz w:w="12240" w:h="15840"/>
+          <w:pgMar w:top="600" w:right="500" w:bottom="280" w:left="440" w:header="720" w:footer="720" w:gutter="0"/>
+          <w:cols w:space="720"/>
+        </w:sectPr>
+      </w:pPr>
+    </w:p>
+    <w:p>
+      <w:pPr>
+        <w:pStyle w:val="Heading2"/>
+        <w:spacing w:line="204" w:lineRule="auto"/>
+        <w:ind w:left="510"/>
+      </w:pPr>
     </w:p>
     <w:sectPr>
+      <w:type w:val="continuous"/>
       <w:pgSz w:w="12240" w:h="15840"/>
-      <w:pgMar w:top="1440" w:right="1440" w:bottom="1440" w:left="1440" w:header="720" w:footer="720" w:gutter="0"/>
+      <w:pgMar w:top="600" w:right="500" w:bottom="280" w:left="440" w:header="720" w:footer="720" w:gutter="0"/>
       <w:cols w:space="720"/>
-      <w:docGrid w:linePitch="360"/>
     </w:sectPr>
   </w:body>
 </w:document>
 </file>
 
 <file path=word/numbering.xml><?xml version="1.0" encoding="utf-8"?>
-<w:numbering xmlns:wpc="http://schemas.microsoft.com/office/word/2010/wordprocessingCanvas" xmlns:mo="http://schemas.microsoft.com/office/mac/office/2008/main" xmlns:mc="http://schemas.openxmlformats.org/markup-compatibility/2006" xmlns:mv="urn:schemas-microsoft-com:mac:vml" xmlns:o="urn:schemas-microsoft-com:office:office" xmlns:r="http://schemas.openxmlformats.org/officeDocument/2006/relationships" xmlns:m="http://schemas.openxmlformats.org/officeDocument/2006/math" xmlns:v="urn:schemas-microsoft-com:vml" xmlns:wp14="http://schemas.microsoft.com/office/word/2010/wordprocessingDrawing" xmlns:wp="http://schemas.openxmlformats.org/drawingml/2006/wordprocessingDrawing" xmlns:w10="urn:schemas-microsoft-com:office:word" xmlns:w="http://schemas.openxmlformats.org/wordprocessingml/2006/main" xmlns:w14="http://schemas.microsoft.com/office/word/2010/wordml" xmlns:w15="http://schemas.microsoft.com/office/word/2012/wordml" xmlns:wpg="http://schemas.microsoft.com/office/word/2010/wordprocessingGroup" xmlns:wpi="http://schemas.microsoft.com/office/word/2010/wordprocessingInk" xmlns:wne="http://schemas.microsoft.com/office/word/2006/wordml" xmlns:wps="http://schemas.microsoft.com/office/word/2010/wordprocessingShape" mc:Ignorable="w14 w15 wp14">
+<w:numbering xmlns:ve="http://schemas.openxmlformats.org/markup-compatibility/2006" xmlns:o="urn:schemas-microsoft-com:office:office" xmlns:r="http://schemas.openxmlformats.org/officeDocument/2006/relationships" xmlns:m="http://schemas.openxmlformats.org/officeDocument/2006/math" xmlns:v="urn:schemas-microsoft-com:vml" xmlns:wp="http://schemas.openxmlformats.org/drawingml/2006/wordprocessingDrawing" xmlns:w10="urn:schemas-microsoft-com:office:word" xmlns:w="http://schemas.openxmlformats.org/wordprocessingml/2006/main" xmlns:wne="http://schemas.microsoft.com/office/word/2006/wordml">
   <w:abstractNum w:abstractNumId="0">
-    <w:nsid w:val="709F643A"/>
+    <w:nsid w:val="28160F57"/>
     <w:multiLevelType w:val="hybridMultilevel"/>
-    <w:tmpl w:val="B8B464D0"/>
-    <w:lvl w:ilvl="0" w:tplc="04090001">
+    <w:tmpl w:val="7714B11E"/>
+    <w:lvl w:ilvl="0" w:tplc="040C0001">
       <w:start w:val="1"/>
       <w:numFmt w:val="bullet"/>
       <w:lvlText w:val=""/>
@@ -114,7 +3712,7 @@
         <w:rFonts w:ascii="Symbol" w:hAnsi="Symbol" w:hint="default"/>
       </w:rPr>
     </w:lvl>
-    <w:lvl w:ilvl="1" w:tplc="04090003" w:tentative="1">
+    <w:lvl w:ilvl="1" w:tplc="040C0003" w:tentative="1">
       <w:start w:val="1"/>
       <w:numFmt w:val="bullet"/>
       <w:lvlText w:val="o"/>
@@ -126,7 +3724,7 @@
         <w:rFonts w:ascii="Courier New" w:hAnsi="Courier New" w:cs="Courier New" w:hint="default"/>
       </w:rPr>
     </w:lvl>
-    <w:lvl w:ilvl="2" w:tplc="04090005" w:tentative="1">
+    <w:lvl w:ilvl="2" w:tplc="040C0005" w:tentative="1">
       <w:start w:val="1"/>
       <w:numFmt w:val="bullet"/>
       <w:lvlText w:val=""/>
@@ -138,7 +3736,7 @@
         <w:rFonts w:ascii="Wingdings" w:hAnsi="Wingdings" w:hint="default"/>
       </w:rPr>
     </w:lvl>
-    <w:lvl w:ilvl="3" w:tplc="04090001" w:tentative="1">
+    <w:lvl w:ilvl="3" w:tplc="040C0001">
       <w:start w:val="1"/>
       <w:numFmt w:val="bullet"/>
       <w:lvlText w:val=""/>
@@ -150,7 +3748,7 @@
         <w:rFonts w:ascii="Symbol" w:hAnsi="Symbol" w:hint="default"/>
       </w:rPr>
     </w:lvl>
-    <w:lvl w:ilvl="4" w:tplc="04090003" w:tentative="1">
+    <w:lvl w:ilvl="4" w:tplc="040C0003" w:tentative="1">
       <w:start w:val="1"/>
       <w:numFmt w:val="bullet"/>
       <w:lvlText w:val="o"/>
@@ -162,7 +3760,7 @@
         <w:rFonts w:ascii="Courier New" w:hAnsi="Courier New" w:cs="Courier New" w:hint="default"/>
       </w:rPr>
     </w:lvl>
-    <w:lvl w:ilvl="5" w:tplc="04090005" w:tentative="1">
+    <w:lvl w:ilvl="5" w:tplc="040C0005" w:tentative="1">
       <w:start w:val="1"/>
       <w:numFmt w:val="bullet"/>
       <w:lvlText w:val=""/>
@@ -174,7 +3772,7 @@
         <w:rFonts w:ascii="Wingdings" w:hAnsi="Wingdings" w:hint="default"/>
       </w:rPr>
     </w:lvl>
-    <w:lvl w:ilvl="6" w:tplc="04090001" w:tentative="1">
+    <w:lvl w:ilvl="6" w:tplc="040C0001" w:tentative="1">
       <w:start w:val="1"/>
       <w:numFmt w:val="bullet"/>
       <w:lvlText w:val=""/>
@@ -186,7 +3784,7 @@
         <w:rFonts w:ascii="Symbol" w:hAnsi="Symbol" w:hint="default"/>
       </w:rPr>
     </w:lvl>
-    <w:lvl w:ilvl="7" w:tplc="04090003" w:tentative="1">
+    <w:lvl w:ilvl="7" w:tplc="040C0003" w:tentative="1">
       <w:start w:val="1"/>
       <w:numFmt w:val="bullet"/>
       <w:lvlText w:val="o"/>
@@ -198,7 +3796,119 @@
         <w:rFonts w:ascii="Courier New" w:hAnsi="Courier New" w:cs="Courier New" w:hint="default"/>
       </w:rPr>
     </w:lvl>
-    <w:lvl w:ilvl="8" w:tplc="04090005" w:tentative="1">
+    <w:lvl w:ilvl="8" w:tplc="040C0005" w:tentative="1">
+      <w:start w:val="1"/>
+      <w:numFmt w:val="bullet"/>
+      <w:lvlText w:val=""/>
+      <w:lvlJc w:val="left"/>
+      <w:pPr>
+        <w:ind w:left="6480" w:hanging="360"/>
+      </w:pPr>
+      <w:rPr>
+        <w:rFonts w:ascii="Wingdings" w:hAnsi="Wingdings" w:hint="default"/>
+      </w:rPr>
+    </w:lvl>
+  </w:abstractNum>
+  <w:abstractNum w:abstractNumId="1">
+    <w:nsid w:val="626F7FBA"/>
+    <w:multiLevelType w:val="hybridMultilevel"/>
+    <w:tmpl w:val="96863820"/>
+    <w:lvl w:ilvl="0" w:tplc="49BE6CCE">
+      <w:numFmt w:val="bullet"/>
+      <w:lvlText w:val="-"/>
+      <w:lvlJc w:val="left"/>
+      <w:pPr>
+        <w:ind w:left="720" w:hanging="360"/>
+      </w:pPr>
+      <w:rPr>
+        <w:rFonts w:ascii="Roboto" w:eastAsia="Roboto" w:hAnsi="Roboto" w:cs="Roboto" w:hint="default"/>
+      </w:rPr>
+    </w:lvl>
+    <w:lvl w:ilvl="1" w:tplc="040C0003" w:tentative="1">
+      <w:start w:val="1"/>
+      <w:numFmt w:val="bullet"/>
+      <w:lvlText w:val="o"/>
+      <w:lvlJc w:val="left"/>
+      <w:pPr>
+        <w:ind w:left="1440" w:hanging="360"/>
+      </w:pPr>
+      <w:rPr>
+        <w:rFonts w:ascii="Courier New" w:hAnsi="Courier New" w:cs="Courier New" w:hint="default"/>
+      </w:rPr>
+    </w:lvl>
+    <w:lvl w:ilvl="2" w:tplc="040C0005" w:tentative="1">
+      <w:start w:val="1"/>
+      <w:numFmt w:val="bullet"/>
+      <w:lvlText w:val=""/>
+      <w:lvlJc w:val="left"/>
+      <w:pPr>
+        <w:ind w:left="2160" w:hanging="360"/>
+      </w:pPr>
+      <w:rPr>
+        <w:rFonts w:ascii="Wingdings" w:hAnsi="Wingdings" w:hint="default"/>
+      </w:rPr>
+    </w:lvl>
+    <w:lvl w:ilvl="3" w:tplc="040C0001" w:tentative="1">
+      <w:start w:val="1"/>
+      <w:numFmt w:val="bullet"/>
+      <w:lvlText w:val=""/>
+      <w:lvlJc w:val="left"/>
+      <w:pPr>
+        <w:ind w:left="2880" w:hanging="360"/>
+      </w:pPr>
+      <w:rPr>
+        <w:rFonts w:ascii="Symbol" w:hAnsi="Symbol" w:hint="default"/>
+      </w:rPr>
+    </w:lvl>
+    <w:lvl w:ilvl="4" w:tplc="040C0003" w:tentative="1">
+      <w:start w:val="1"/>
+      <w:numFmt w:val="bullet"/>
+      <w:lvlText w:val="o"/>
+      <w:lvlJc w:val="left"/>
+      <w:pPr>
+        <w:ind w:left="3600" w:hanging="360"/>
+      </w:pPr>
+      <w:rPr>
+        <w:rFonts w:ascii="Courier New" w:hAnsi="Courier New" w:cs="Courier New" w:hint="default"/>
+      </w:rPr>
+    </w:lvl>
+    <w:lvl w:ilvl="5" w:tplc="040C0005" w:tentative="1">
+      <w:start w:val="1"/>
+      <w:numFmt w:val="bullet"/>
+      <w:lvlText w:val=""/>
+      <w:lvlJc w:val="left"/>
+      <w:pPr>
+        <w:ind w:left="4320" w:hanging="360"/>
+      </w:pPr>
+      <w:rPr>
+        <w:rFonts w:ascii="Wingdings" w:hAnsi="Wingdings" w:hint="default"/>
+      </w:rPr>
+    </w:lvl>
+    <w:lvl w:ilvl="6" w:tplc="040C0001" w:tentative="1">
+      <w:start w:val="1"/>
+      <w:numFmt w:val="bullet"/>
+      <w:lvlText w:val=""/>
+      <w:lvlJc w:val="left"/>
+      <w:pPr>
+        <w:ind w:left="5040" w:hanging="360"/>
+      </w:pPr>
+      <w:rPr>
+        <w:rFonts w:ascii="Symbol" w:hAnsi="Symbol" w:hint="default"/>
+      </w:rPr>
+    </w:lvl>
+    <w:lvl w:ilvl="7" w:tplc="040C0003" w:tentative="1">
+      <w:start w:val="1"/>
+      <w:numFmt w:val="bullet"/>
+      <w:lvlText w:val="o"/>
+      <w:lvlJc w:val="left"/>
+      <w:pPr>
+        <w:ind w:left="5760" w:hanging="360"/>
+      </w:pPr>
+      <w:rPr>
+        <w:rFonts w:ascii="Courier New" w:hAnsi="Courier New" w:cs="Courier New" w:hint="default"/>
+      </w:rPr>
+    </w:lvl>
+    <w:lvl w:ilvl="8" w:tplc="040C0005" w:tentative="1">
       <w:start w:val="1"/>
       <w:numFmt w:val="bullet"/>
       <w:lvlText w:val=""/>
@@ -213,6 +3923,9 @@
   </w:abstractNum>
   <w:num w:numId="1">
     <w:abstractNumId w:val="0"/>
+  </w:num>
+  <w:num w:numId="2">
+    <w:abstractNumId w:val="1"/>
   </w:num>
 </w:numbering>
 </file>
@@ -225,12 +3938,14 @@
         <w:rFonts w:asciiTheme="minorHAnsi" w:eastAsiaTheme="minorHAnsi" w:hAnsiTheme="minorHAnsi" w:cstheme="minorBidi"/>
         <w:sz w:val="22"/>
         <w:szCs w:val="22"/>
-        <w:lang w:val="en-US" w:eastAsia="en-US" w:bidi="en-US"/>
+        <w:lang w:val="en-US" w:eastAsia="en-US" w:bidi="ar-SA"/>
       </w:rPr>
     </w:rPrDefault>
     <w:pPrDefault>
       <w:pPr>
-        <w:spacing w:after="200" w:line="276" w:lineRule="auto"/>
+        <w:widowControl w:val="0"/>
+        <w:autoSpaceDE w:val="0"/>
+        <w:autoSpaceDN w:val="0"/>
       </w:pPr>
     </w:pPrDefault>
   </w:docDefaults>
@@ -375,16 +4090,21 @@
   </w:latentStyles>
   <w:style w:type="paragraph" w:default="1" w:styleId="Normal">
     <w:name w:val="Normal"/>
+    <w:uiPriority w:val="1"/>
     <w:qFormat/>
-    <w:rsid w:val="00A02F19"/>
+    <w:rsid w:val="00C772FE"/>
+    <w:rPr>
+      <w:rFonts w:ascii="Roboto" w:eastAsia="Roboto" w:hAnsi="Roboto" w:cs="Roboto"/>
+      <w:lang w:val="fr-FR"/>
+    </w:rPr>
   </w:style>
-  <w:style w:type="character" w:default="1" w:styleId="DefaultParagraphFont">
+  <w:style w:type="character" w:default="1" w:styleId="Policepardfaut">
     <w:name w:val="Default Paragraph Font"/>
     <w:uiPriority w:val="1"/>
     <w:semiHidden/>
     <w:unhideWhenUsed/>
   </w:style>
-  <w:style w:type="table" w:default="1" w:styleId="TableNormal">
+  <w:style w:type="table" w:default="1" w:styleId="TableauNormal">
     <w:name w:val="Normal Table"/>
     <w:uiPriority w:val="99"/>
     <w:semiHidden/>
@@ -400,11 +4120,102 @@
       </w:tblCellMar>
     </w:tblPr>
   </w:style>
-  <w:style w:type="numbering" w:default="1" w:styleId="NoList">
+  <w:style w:type="numbering" w:default="1" w:styleId="Aucuneliste">
     <w:name w:val="No List"/>
     <w:uiPriority w:val="99"/>
     <w:semiHidden/>
     <w:unhideWhenUsed/>
+  </w:style>
+  <w:style w:type="table" w:customStyle="1" w:styleId="TableNormal">
+    <w:name w:val="Table Normal"/>
+    <w:uiPriority w:val="2"/>
+    <w:semiHidden/>
+    <w:unhideWhenUsed/>
+    <w:qFormat/>
+    <w:rsid w:val="00C772FE"/>
+    <w:tblPr>
+      <w:tblInd w:w="0" w:type="dxa"/>
+      <w:tblCellMar>
+        <w:top w:w="0" w:type="dxa"/>
+        <w:left w:w="0" w:type="dxa"/>
+        <w:bottom w:w="0" w:type="dxa"/>
+        <w:right w:w="0" w:type="dxa"/>
+      </w:tblCellMar>
+    </w:tblPr>
+  </w:style>
+  <w:style w:type="paragraph" w:styleId="Corpsdetexte">
+    <w:name w:val="Body Text"/>
+    <w:basedOn w:val="Normal"/>
+    <w:uiPriority w:val="1"/>
+    <w:qFormat/>
+    <w:rsid w:val="00C772FE"/>
+    <w:rPr>
+      <w:sz w:val="25"/>
+      <w:szCs w:val="25"/>
+    </w:rPr>
+  </w:style>
+  <w:style w:type="paragraph" w:customStyle="1" w:styleId="Heading1">
+    <w:name w:val="Heading 1"/>
+    <w:basedOn w:val="Normal"/>
+    <w:uiPriority w:val="1"/>
+    <w:qFormat/>
+    <w:rsid w:val="00C772FE"/>
+    <w:pPr>
+      <w:ind w:left="119"/>
+      <w:outlineLvl w:val="1"/>
+    </w:pPr>
+    <w:rPr>
+      <w:sz w:val="30"/>
+      <w:szCs w:val="30"/>
+    </w:rPr>
+  </w:style>
+  <w:style w:type="paragraph" w:customStyle="1" w:styleId="Heading2">
+    <w:name w:val="Heading 2"/>
+    <w:basedOn w:val="Normal"/>
+    <w:uiPriority w:val="1"/>
+    <w:qFormat/>
+    <w:rsid w:val="00C772FE"/>
+    <w:pPr>
+      <w:ind w:left="119"/>
+      <w:outlineLvl w:val="2"/>
+    </w:pPr>
+    <w:rPr>
+      <w:b/>
+      <w:bCs/>
+      <w:sz w:val="25"/>
+      <w:szCs w:val="25"/>
+    </w:rPr>
+  </w:style>
+  <w:style w:type="paragraph" w:styleId="Titre">
+    <w:name w:val="Title"/>
+    <w:basedOn w:val="Normal"/>
+    <w:uiPriority w:val="1"/>
+    <w:qFormat/>
+    <w:rsid w:val="00C772FE"/>
+    <w:pPr>
+      <w:spacing w:before="380"/>
+      <w:ind w:left="119"/>
+    </w:pPr>
+    <w:rPr>
+      <w:b/>
+      <w:bCs/>
+      <w:sz w:val="60"/>
+      <w:szCs w:val="60"/>
+    </w:rPr>
+  </w:style>
+  <w:style w:type="paragraph" w:styleId="Paragraphedeliste">
+    <w:name w:val="List Paragraph"/>
+    <w:basedOn w:val="Normal"/>
+    <w:uiPriority w:val="1"/>
+    <w:qFormat/>
+    <w:rsid w:val="00C772FE"/>
+  </w:style>
+  <w:style w:type="paragraph" w:customStyle="1" w:styleId="TableParagraph">
+    <w:name w:val="Table Paragraph"/>
+    <w:basedOn w:val="Normal"/>
+    <w:uiPriority w:val="1"/>
+    <w:qFormat/>
+    <w:rsid w:val="00C772FE"/>
   </w:style>
 </w:styles>
 </file>
@@ -452,13 +4263,13 @@
     </a:clrScheme>
     <a:fontScheme name="Office">
       <a:majorFont>
-        <a:latin typeface="Calibri"/>
+        <a:latin typeface="Cambria"/>
         <a:ea typeface=""/>
         <a:cs typeface=""/>
-        <a:font script="Jpan" typeface="MS P????"/>
-        <a:font script="Hang" typeface="?? ??"/>
-        <a:font script="Hans" typeface="??"/>
-        <a:font script="Hant" typeface="????"/>
+        <a:font script="Jpan" typeface="ＭＳ ゴシック"/>
+        <a:font script="Hang" typeface="맑은 고딕"/>
+        <a:font script="Hans" typeface="宋体"/>
+        <a:font script="Hant" typeface="新細明體"/>
         <a:font script="Arab" typeface="Times New Roman"/>
         <a:font script="Hebr" typeface="Times New Roman"/>
         <a:font script="Thai" typeface="Angsana New"/>
@@ -489,10 +4300,10 @@
         <a:latin typeface="Calibri"/>
         <a:ea typeface=""/>
         <a:cs typeface=""/>
-        <a:font script="Jpan" typeface="MS P????"/>
-        <a:font script="Hang" typeface="?? ??"/>
-        <a:font script="Hans" typeface="??"/>
-        <a:font script="Hant" typeface="????"/>
+        <a:font script="Jpan" typeface="ＭＳ 明朝"/>
+        <a:font script="Hang" typeface="맑은 고딕"/>
+        <a:font script="Hans" typeface="宋体"/>
+        <a:font script="Hant" typeface="新細明體"/>
         <a:font script="Arab" typeface="Arial"/>
         <a:font script="Hebr" typeface="Arial"/>
         <a:font script="Thai" typeface="Cordia New"/>
